--- a/CLA_Documentation.docx
+++ b/CLA_Documentation.docx
@@ -6773,36 +6773,108 @@
       <w:bookmarkEnd w:id="10"/>
     </w:p>
     <w:p>
-      <w:pPr>
-        <w:rPr>
-          <w:color w:val="808080" w:themeColor="background1" w:themeShade="80"/>
-          <w:sz w:val="28"/>
-          <w:szCs w:val="28"/>
-        </w:rPr>
-      </w:pPr>
-      <w:r>
-        <w:rPr>
-          <w:color w:val="808080" w:themeColor="background1" w:themeShade="80"/>
-          <w:sz w:val="28"/>
-          <w:szCs w:val="28"/>
-        </w:rPr>
-        <w:t>Include a paragraph for each chapter describing what was discussed in this chapter</w:t>
-      </w:r>
-      <w:r>
-        <w:rPr>
-          <w:color w:val="808080" w:themeColor="background1" w:themeShade="80"/>
-          <w:sz w:val="28"/>
-          <w:szCs w:val="28"/>
-        </w:rPr>
-        <w:t xml:space="preserve"> starting with chapter 2</w:t>
-      </w:r>
-      <w:r>
-        <w:rPr>
-          <w:color w:val="808080" w:themeColor="background1" w:themeShade="80"/>
-          <w:sz w:val="28"/>
-          <w:szCs w:val="28"/>
-        </w:rPr>
-        <w:t>.</w:t>
+      <w:r>
+        <w:rPr>
+          <w:color w:val="000000" w:themeColor="text1"/>
+          <w:sz w:val="32"/>
+          <w:szCs w:val="32"/>
+        </w:rPr>
+        <w:t xml:space="preserve">Chapter 2 explains different topics regarding the Background of the project </w:t>
+      </w:r>
+      <w:r>
+        <w:rPr>
+          <w:color w:val="000000" w:themeColor="text1"/>
+          <w:sz w:val="32"/>
+          <w:szCs w:val="32"/>
+        </w:rPr>
+        <w:t>such as The field of the project, a survey of the work done in this field, The scientific background related to the project, similar systems to the</w:t>
+      </w:r>
+      <w:r>
+        <w:rPr>
+          <w:color w:val="000000" w:themeColor="text1"/>
+          <w:sz w:val="32"/>
+          <w:szCs w:val="32"/>
+        </w:rPr>
+        <w:t xml:space="preserve"> game and technologies used. Chapter 4 is about the implementation and testing</w:t>
+      </w:r>
+      <w:r>
+        <w:rPr>
+          <w:color w:val="000000" w:themeColor="text1"/>
+          <w:sz w:val="32"/>
+          <w:szCs w:val="32"/>
+        </w:rPr>
+        <w:t xml:space="preserve">, this part describes all the functions used </w:t>
+      </w:r>
+      <w:r>
+        <w:rPr>
+          <w:color w:val="000000" w:themeColor="text1"/>
+          <w:sz w:val="32"/>
+          <w:szCs w:val="32"/>
+        </w:rPr>
+        <w:t xml:space="preserve">in the system, all the techniques and algorithms used, </w:t>
+      </w:r>
+      <w:r>
+        <w:rPr>
+          <w:rFonts w:asciiTheme="majorBidi" w:hAnsiTheme="majorBidi" w:cstheme="majorBidi"/>
+          <w:color w:val="000000" w:themeColor="text1"/>
+          <w:sz w:val="32"/>
+          <w:szCs w:val="32"/>
+        </w:rPr>
+        <w:t>Description of any new technologies used in implementation</w:t>
+      </w:r>
+      <w:r>
+        <w:rPr>
+          <w:rFonts w:asciiTheme="majorBidi" w:hAnsiTheme="majorBidi" w:cstheme="majorBidi"/>
+          <w:color w:val="000000" w:themeColor="text1"/>
+          <w:sz w:val="32"/>
+          <w:szCs w:val="32"/>
+        </w:rPr>
+        <w:t xml:space="preserve"> &amp; </w:t>
+      </w:r>
+      <w:r>
+        <w:rPr>
+          <w:rFonts w:asciiTheme="majorBidi" w:hAnsiTheme="majorBidi" w:cstheme="majorBidi"/>
+          <w:color w:val="000000" w:themeColor="text1"/>
+          <w:sz w:val="32"/>
+          <w:szCs w:val="32"/>
+        </w:rPr>
+        <w:t>Testing procedures and levels used</w:t>
+      </w:r>
+      <w:r>
+        <w:rPr>
+          <w:rFonts w:asciiTheme="majorBidi" w:hAnsiTheme="majorBidi" w:cstheme="majorBidi"/>
+          <w:color w:val="000000" w:themeColor="text1"/>
+          <w:sz w:val="32"/>
+          <w:szCs w:val="32"/>
+        </w:rPr>
+        <w:t xml:space="preserve">. Chapter 5 includes the user manual. </w:t>
+      </w:r>
+      <w:r>
+        <w:rPr>
+          <w:rFonts w:asciiTheme="majorBidi" w:hAnsiTheme="majorBidi" w:cstheme="majorBidi"/>
+          <w:color w:val="000000" w:themeColor="text1"/>
+          <w:sz w:val="32"/>
+          <w:szCs w:val="32"/>
+        </w:rPr>
+        <w:t xml:space="preserve">In </w:t>
+      </w:r>
+      <w:r>
+        <w:rPr>
+          <w:rFonts w:asciiTheme="majorBidi" w:hAnsiTheme="majorBidi" w:cstheme="majorBidi"/>
+          <w:color w:val="000000" w:themeColor="text1"/>
+          <w:sz w:val="32"/>
+          <w:szCs w:val="32"/>
+        </w:rPr>
+        <w:t>Chapter 6</w:t>
+      </w:r>
+      <w:r>
+        <w:rPr>
+          <w:rFonts w:asciiTheme="majorBidi" w:hAnsiTheme="majorBidi" w:cstheme="majorBidi"/>
+          <w:color w:val="000000" w:themeColor="text1"/>
+          <w:sz w:val="32"/>
+          <w:szCs w:val="32"/>
+        </w:rPr>
+        <w:t>, the project is summarized with the results obtained and the future work is stated.</w:t>
       </w:r>
     </w:p>
     <w:p>
@@ -7013,6 +7085,17 @@
     <w:p>
       <w:pPr>
         <w:pStyle w:val="ListParagraph"/>
+        <w:ind w:left="1001"/>
+        <w:rPr>
+          <w:color w:val="000000" w:themeColor="text1"/>
+          <w:sz w:val="32"/>
+          <w:szCs w:val="32"/>
+        </w:rPr>
+      </w:pPr>
+    </w:p>
+    <w:p>
+      <w:pPr>
+        <w:pStyle w:val="ListParagraph"/>
         <w:rPr>
           <w:color w:val="000000" w:themeColor="text1"/>
           <w:sz w:val="28"/>
@@ -7045,6 +7128,184 @@
           <w:szCs w:val="28"/>
         </w:rPr>
       </w:pPr>
+    </w:p>
+    <w:p>
+      <w:pPr>
+        <w:pStyle w:val="ListParagraph"/>
+        <w:rPr>
+          <w:color w:val="000000" w:themeColor="text1"/>
+          <w:sz w:val="28"/>
+          <w:szCs w:val="28"/>
+        </w:rPr>
+      </w:pPr>
+      <w:r>
+        <w:rPr>
+          <w:color w:val="000000" w:themeColor="text1"/>
+          <w:sz w:val="28"/>
+          <w:szCs w:val="28"/>
+        </w:rPr>
+        <w:t>The idea behind gamification is enriching products, services, and information systems with game-design elements in order to positively influence motivation, productivity. Gamification is a persuasive technology that attempts to influence user behavior by activating individual motives via game-design elements</w:t>
+      </w:r>
+      <w:r>
+        <w:rPr>
+          <w:color w:val="000000" w:themeColor="text1"/>
+          <w:sz w:val="28"/>
+          <w:szCs w:val="28"/>
+        </w:rPr>
+        <w:t>.</w:t>
+      </w:r>
+      <w:r>
+        <w:rPr>
+          <w:color w:val="000000" w:themeColor="text1"/>
+          <w:sz w:val="28"/>
+          <w:szCs w:val="28"/>
+        </w:rPr>
+        <w:t xml:space="preserve"> The idea of gamification is spawning an intense public debate as well as numerous applications ranging across productivity, finance, health, education, sustainability, as well as news and entertainment media. Several vendors now offer “gamification” as a software service layer of reward and reputation systems with points, badges, levels and leader boards. More specific notion is that since video games are designed with the primary purpose of entertainment, and since they can demonstrably motivate users to engage with them with unparalleled intensity and duration, game elements should be able to make other, non-game products and services more enjoyable and engaging as wel</w:t>
+      </w:r>
+      <w:r>
+        <w:rPr>
+          <w:color w:val="000000" w:themeColor="text1"/>
+          <w:sz w:val="28"/>
+          <w:szCs w:val="28"/>
+        </w:rPr>
+        <w:t>l</w:t>
+      </w:r>
+      <w:r>
+        <w:rPr>
+          <w:color w:val="000000" w:themeColor="text1"/>
+          <w:sz w:val="28"/>
+          <w:szCs w:val="28"/>
+        </w:rPr>
+        <w:t>.</w:t>
+      </w:r>
+    </w:p>
+    <w:p>
+      <w:pPr>
+        <w:pStyle w:val="ListParagraph"/>
+        <w:rPr>
+          <w:color w:val="000000" w:themeColor="text1"/>
+          <w:sz w:val="28"/>
+          <w:szCs w:val="28"/>
+        </w:rPr>
+      </w:pPr>
+      <w:r>
+        <w:rPr>
+          <w:color w:val="000000" w:themeColor="text1"/>
+          <w:sz w:val="28"/>
+          <w:szCs w:val="28"/>
+        </w:rPr>
+        <w:t xml:space="preserve">Games with a purpose reflect an approach in which problems that cannot satisfactorily be solved with information systems are transformed, so that human individuals can solve them in a game-like fashion. The potential of gamification is based on comprehensive motivational support and on invoking flow experiences. IT-based gamified enhancing services </w:t>
+      </w:r>
+      <w:proofErr w:type="gramStart"/>
+      <w:r>
+        <w:rPr>
+          <w:color w:val="000000" w:themeColor="text1"/>
+          <w:sz w:val="28"/>
+          <w:szCs w:val="28"/>
+        </w:rPr>
+        <w:t>are able to</w:t>
+      </w:r>
+      <w:proofErr w:type="gramEnd"/>
+      <w:r>
+        <w:rPr>
+          <w:color w:val="000000" w:themeColor="text1"/>
+          <w:sz w:val="28"/>
+          <w:szCs w:val="28"/>
+        </w:rPr>
+        <w:t xml:space="preserve"> arouse the intrinsic motivation of users regarding a core offer:</w:t>
+      </w:r>
+    </w:p>
+    <w:p>
+      <w:pPr>
+        <w:pStyle w:val="ListParagraph"/>
+        <w:rPr>
+          <w:color w:val="000000" w:themeColor="text1"/>
+          <w:sz w:val="28"/>
+          <w:szCs w:val="28"/>
+        </w:rPr>
+      </w:pPr>
+      <w:r>
+        <w:rPr>
+          <w:color w:val="000000" w:themeColor="text1"/>
+          <w:sz w:val="28"/>
+          <w:szCs w:val="28"/>
+        </w:rPr>
+        <w:t>• Increase in user satisfaction.</w:t>
+      </w:r>
+    </w:p>
+    <w:p>
+      <w:pPr>
+        <w:pStyle w:val="ListParagraph"/>
+        <w:rPr>
+          <w:color w:val="000000" w:themeColor="text1"/>
+          <w:sz w:val="28"/>
+          <w:szCs w:val="28"/>
+        </w:rPr>
+      </w:pPr>
+      <w:r>
+        <w:rPr>
+          <w:color w:val="000000" w:themeColor="text1"/>
+          <w:sz w:val="28"/>
+          <w:szCs w:val="28"/>
+        </w:rPr>
+        <w:t>• Conveyance of optimism.</w:t>
+      </w:r>
+    </w:p>
+    <w:p>
+      <w:pPr>
+        <w:pStyle w:val="ListParagraph"/>
+        <w:rPr>
+          <w:color w:val="000000" w:themeColor="text1"/>
+          <w:sz w:val="28"/>
+          <w:szCs w:val="28"/>
+        </w:rPr>
+      </w:pPr>
+      <w:r>
+        <w:rPr>
+          <w:color w:val="000000" w:themeColor="text1"/>
+          <w:sz w:val="28"/>
+          <w:szCs w:val="28"/>
+        </w:rPr>
+        <w:t>• Facilitation of social interaction.</w:t>
+      </w:r>
+    </w:p>
+    <w:p>
+      <w:pPr>
+        <w:pStyle w:val="ListParagraph"/>
+        <w:rPr>
+          <w:color w:val="000000" w:themeColor="text1"/>
+          <w:sz w:val="28"/>
+          <w:szCs w:val="28"/>
+        </w:rPr>
+      </w:pPr>
+      <w:r>
+        <w:rPr>
+          <w:color w:val="000000" w:themeColor="text1"/>
+          <w:sz w:val="28"/>
+          <w:szCs w:val="28"/>
+        </w:rPr>
+        <w:t>• Provision of meaning.</w:t>
+      </w:r>
+    </w:p>
+    <w:p>
+      <w:pPr>
+        <w:pStyle w:val="ListParagraph"/>
+        <w:rPr>
+          <w:color w:val="000000" w:themeColor="text1"/>
+          <w:sz w:val="28"/>
+          <w:szCs w:val="28"/>
+        </w:rPr>
+      </w:pPr>
+    </w:p>
+    <w:p>
+      <w:pPr>
+        <w:pStyle w:val="ListParagraph"/>
+        <w:rPr>
+          <w:color w:val="000000" w:themeColor="text1"/>
+          <w:sz w:val="28"/>
+          <w:szCs w:val="28"/>
+        </w:rPr>
+      </w:pPr>
       <w:r>
         <w:rPr>
           <w:color w:val="000000" w:themeColor="text1"/>
@@ -7071,6 +7332,45 @@
           <w:szCs w:val="28"/>
         </w:rPr>
       </w:pPr>
+    </w:p>
+    <w:p>
+      <w:pPr>
+        <w:pStyle w:val="ListParagraph"/>
+        <w:rPr>
+          <w:color w:val="000000" w:themeColor="text1"/>
+          <w:sz w:val="28"/>
+          <w:szCs w:val="28"/>
+        </w:rPr>
+      </w:pPr>
+      <w:r>
+        <w:rPr>
+          <w:color w:val="000000" w:themeColor="text1"/>
+          <w:sz w:val="28"/>
+          <w:szCs w:val="28"/>
+        </w:rPr>
+        <w:lastRenderedPageBreak/>
+        <w:t>Capture the Flag challenges are a popular form of cybersecurity education, where students solve hands-on tasks in an informal, game-like setting. The term “Capture the Flag” originally refers to an outdoor game for two teams. Each team must simultaneously defend a (physical) flag in their base and steal the other team’s flag. CTF tasks, called challenges, feature diverse assignments from exploiting websites, through cracking passwords, to breaching unsecured networks. A successful solution of a challenge yields a text string called a flag that is submitted online to prove reaching the solution. Three types of CTF games are generally distinguished: quiz based, in which participants score points by answering questions; scavenger-hunt, or flag-based, in which participants locate and exploit vulnerabilities in systems security in order to gain access to files which contain “flags” in the form of random strings, and king-of-the-hill, or castle-based, in which participants score points by defending a server against attackers. Capture the Flag (CTF) competitions are very popular for testing skills and presenting challenges for practice on various security topics such as cryptography, steganography, web or binary exploitation and reverse engineering among others. Capture the Flag challenges should also include non-technical aspects to address the current advanced cyber threats and attract audience to cybersecurity. CTF tasks showed the prominence of technical knowledge about cryptography and network security, but human aspects, such as social engineering and cybersecurity awareness are neglected, which we will focus on. By introducing gamification components, a shared scoring system to encourage some friendly competition, and the ability to buy hints using points that were scored by solving previous challenges, we anticipate that students will enjoy participation in the CTF. By active participation, students will spend more time learning and develop stronger outcomes. Overwhelmingly, participants were able to define and explain the consequences of password re-use, phishing and weak configurations. Significant increases in outcomes will be observed in participants’ ability to describe the risks of using weak passwords. Self-confidence of students will improve by participating in (CTFs). Participating in the CTF reinforces theoretical concepts.</w:t>
+      </w:r>
+    </w:p>
+    <w:p>
+      <w:pPr>
+        <w:pStyle w:val="ListParagraph"/>
+        <w:rPr>
+          <w:color w:val="000000" w:themeColor="text1"/>
+          <w:sz w:val="28"/>
+          <w:szCs w:val="28"/>
+        </w:rPr>
+      </w:pPr>
+    </w:p>
+    <w:p>
+      <w:pPr>
+        <w:pStyle w:val="ListParagraph"/>
+        <w:rPr>
+          <w:color w:val="000000" w:themeColor="text1"/>
+          <w:sz w:val="28"/>
+          <w:szCs w:val="28"/>
+        </w:rPr>
+      </w:pPr>
       <w:r>
         <w:rPr>
           <w:color w:val="000000" w:themeColor="text1"/>
@@ -7097,6 +7397,145 @@
           <w:szCs w:val="28"/>
         </w:rPr>
       </w:pPr>
+    </w:p>
+    <w:p>
+      <w:pPr>
+        <w:pStyle w:val="ListParagraph"/>
+        <w:rPr>
+          <w:rFonts w:asciiTheme="majorBidi" w:hAnsiTheme="majorBidi" w:cstheme="majorBidi"/>
+          <w:color w:val="000000" w:themeColor="text1"/>
+          <w:sz w:val="28"/>
+          <w:szCs w:val="28"/>
+        </w:rPr>
+      </w:pPr>
+      <w:r>
+        <w:rPr>
+          <w:rFonts w:asciiTheme="majorBidi" w:hAnsiTheme="majorBidi" w:cstheme="majorBidi"/>
+          <w:color w:val="000000" w:themeColor="text1"/>
+          <w:sz w:val="28"/>
+          <w:szCs w:val="28"/>
+        </w:rPr>
+        <w:t>The internet can be a dangerous neighborhood for everyone, but children and teens are especially vulnerable. From cyber predators to social media posts that can come back to haunt them later in life, </w:t>
+      </w:r>
+      <w:hyperlink r:id="rId13" w:history="1">
+        <w:r>
+          <w:rPr>
+            <w:rStyle w:val="Hyperlink"/>
+            <w:rFonts w:asciiTheme="majorBidi" w:hAnsiTheme="majorBidi" w:cstheme="majorBidi"/>
+            <w:color w:val="000000" w:themeColor="text1"/>
+            <w:sz w:val="28"/>
+            <w:szCs w:val="28"/>
+            <w:u w:val="none"/>
+          </w:rPr>
+          <w:t>online hazards</w:t>
+        </w:r>
+      </w:hyperlink>
+      <w:r>
+        <w:rPr>
+          <w:rFonts w:asciiTheme="majorBidi" w:hAnsiTheme="majorBidi" w:cstheme="majorBidi"/>
+          <w:color w:val="000000" w:themeColor="text1"/>
+          <w:sz w:val="28"/>
+          <w:szCs w:val="28"/>
+        </w:rPr>
+        <w:t xml:space="preserve"> can have severe, costly, even tragic, consequences. Children may unwittingly expose </w:t>
+      </w:r>
+      <w:r>
+        <w:rPr>
+          <w:rFonts w:asciiTheme="majorBidi" w:hAnsiTheme="majorBidi" w:cstheme="majorBidi"/>
+          <w:color w:val="000000" w:themeColor="text1"/>
+          <w:sz w:val="28"/>
+          <w:szCs w:val="28"/>
+        </w:rPr>
+        <w:lastRenderedPageBreak/>
+        <w:t>their families to </w:t>
+      </w:r>
+      <w:hyperlink r:id="rId14" w:history="1">
+        <w:r>
+          <w:rPr>
+            <w:rStyle w:val="Hyperlink"/>
+            <w:rFonts w:asciiTheme="majorBidi" w:hAnsiTheme="majorBidi" w:cstheme="majorBidi"/>
+            <w:color w:val="000000" w:themeColor="text1"/>
+            <w:sz w:val="28"/>
+            <w:szCs w:val="28"/>
+            <w:u w:val="none"/>
+          </w:rPr>
+          <w:t>internet threats</w:t>
+        </w:r>
+      </w:hyperlink>
+      <w:r>
+        <w:rPr>
+          <w:rFonts w:asciiTheme="majorBidi" w:hAnsiTheme="majorBidi" w:cstheme="majorBidi"/>
+          <w:color w:val="000000" w:themeColor="text1"/>
+          <w:sz w:val="28"/>
+          <w:szCs w:val="28"/>
+        </w:rPr>
+        <w:t>, for example, by accidentally downloading </w:t>
+      </w:r>
+      <w:hyperlink r:id="rId15" w:history="1">
+        <w:r>
+          <w:rPr>
+            <w:rStyle w:val="Hyperlink"/>
+            <w:rFonts w:asciiTheme="majorBidi" w:hAnsiTheme="majorBidi" w:cstheme="majorBidi"/>
+            <w:color w:val="000000" w:themeColor="text1"/>
+            <w:sz w:val="28"/>
+            <w:szCs w:val="28"/>
+            <w:u w:val="none"/>
+          </w:rPr>
+          <w:t>malware</w:t>
+        </w:r>
+      </w:hyperlink>
+      <w:r>
+        <w:rPr>
+          <w:rFonts w:asciiTheme="majorBidi" w:hAnsiTheme="majorBidi" w:cstheme="majorBidi"/>
+          <w:color w:val="000000" w:themeColor="text1"/>
+          <w:sz w:val="28"/>
+          <w:szCs w:val="28"/>
+        </w:rPr>
+        <w:t> that could give </w:t>
+      </w:r>
+      <w:hyperlink r:id="rId16" w:history="1">
+        <w:r>
+          <w:rPr>
+            <w:rStyle w:val="Hyperlink"/>
+            <w:rFonts w:asciiTheme="majorBidi" w:hAnsiTheme="majorBidi" w:cstheme="majorBidi"/>
+            <w:color w:val="000000" w:themeColor="text1"/>
+            <w:sz w:val="28"/>
+            <w:szCs w:val="28"/>
+            <w:u w:val="none"/>
+          </w:rPr>
+          <w:t>cyber criminals</w:t>
+        </w:r>
+      </w:hyperlink>
+      <w:r>
+        <w:rPr>
+          <w:rFonts w:asciiTheme="majorBidi" w:hAnsiTheme="majorBidi" w:cstheme="majorBidi"/>
+          <w:color w:val="000000" w:themeColor="text1"/>
+          <w:sz w:val="28"/>
+          <w:szCs w:val="28"/>
+        </w:rPr>
+        <w:t> access to their parents' bank account or other sensitive information. Protecting children on the internet is a matter of awareness—knowing what dangers lurk and how to safeguard against them.</w:t>
+      </w:r>
+    </w:p>
+    <w:p>
+      <w:pPr>
+        <w:pStyle w:val="ListParagraph"/>
+        <w:rPr>
+          <w:rFonts w:asciiTheme="majorBidi" w:hAnsiTheme="majorBidi" w:cstheme="majorBidi"/>
+          <w:color w:val="000000" w:themeColor="text1"/>
+          <w:sz w:val="28"/>
+          <w:szCs w:val="28"/>
+        </w:rPr>
+      </w:pPr>
+    </w:p>
+    <w:p>
+      <w:pPr>
+        <w:pStyle w:val="ListParagraph"/>
+        <w:rPr>
+          <w:color w:val="000000" w:themeColor="text1"/>
+          <w:sz w:val="28"/>
+          <w:szCs w:val="28"/>
+        </w:rPr>
+      </w:pPr>
       <w:r>
         <w:rPr>
           <w:color w:val="000000" w:themeColor="text1"/>
@@ -7123,6 +7562,78 @@
           <w:szCs w:val="28"/>
         </w:rPr>
       </w:pPr>
+    </w:p>
+    <w:p>
+      <w:pPr>
+        <w:pStyle w:val="ListParagraph"/>
+        <w:rPr>
+          <w:color w:val="000000" w:themeColor="text1"/>
+          <w:sz w:val="28"/>
+          <w:szCs w:val="28"/>
+        </w:rPr>
+      </w:pPr>
+      <w:r>
+        <w:rPr>
+          <w:color w:val="000000" w:themeColor="text1"/>
+          <w:sz w:val="28"/>
+          <w:szCs w:val="28"/>
+        </w:rPr>
+        <w:t>Almost all software systems today deal with a range of threats, and new ones are continually being added as technology evolves. These threats can emerge from both inside and outside of organizations, and their impact can be severe. Systems could be rendered inoperable, or sensitive information could be disclosed, eroding user trust in the system provider. [1] Therefore, any organization shall be ready for any consequences and know how to act upon that.</w:t>
+      </w:r>
+    </w:p>
+    <w:p>
+      <w:pPr>
+        <w:pStyle w:val="ListParagraph"/>
+        <w:rPr>
+          <w:color w:val="000000" w:themeColor="text1"/>
+          <w:sz w:val="28"/>
+          <w:szCs w:val="28"/>
+        </w:rPr>
+      </w:pPr>
+      <w:r>
+        <w:rPr>
+          <w:color w:val="000000" w:themeColor="text1"/>
+          <w:sz w:val="28"/>
+          <w:szCs w:val="28"/>
+        </w:rPr>
+        <w:t>As the world has gotten more digital, cyber assaults have become more regular and frequent; as a result, threat modelling is no longer an optional activity. Threat modelling can assist you in making your product safe</w:t>
+      </w:r>
+      <w:r>
+        <w:rPr>
+          <w:color w:val="000000" w:themeColor="text1"/>
+          <w:sz w:val="28"/>
+          <w:szCs w:val="28"/>
+        </w:rPr>
+        <w:t>r</w:t>
+      </w:r>
+      <w:r>
+        <w:rPr>
+          <w:color w:val="000000" w:themeColor="text1"/>
+          <w:sz w:val="28"/>
+          <w:szCs w:val="28"/>
+        </w:rPr>
+        <w:t xml:space="preserve"> and trustworthy. As there are many threat models out there, some of which are typically used alone, some are usually used in conjunction with others, and some are examples of how different methods can be combined, No one threat modelling method is recommended over another; the decision of which method(s) to use should be based on the needs of the project and its specific concerns like are there any specific areas you want to target (risk, security, privacy), or how long you have to perform threat modelling.</w:t>
+      </w:r>
+    </w:p>
+    <w:p>
+      <w:pPr>
+        <w:pStyle w:val="ListParagraph"/>
+        <w:rPr>
+          <w:color w:val="000000" w:themeColor="text1"/>
+          <w:sz w:val="28"/>
+          <w:szCs w:val="28"/>
+        </w:rPr>
+      </w:pPr>
+    </w:p>
+    <w:p>
+      <w:pPr>
+        <w:pStyle w:val="ListParagraph"/>
+        <w:rPr>
+          <w:color w:val="000000" w:themeColor="text1"/>
+          <w:sz w:val="28"/>
+          <w:szCs w:val="28"/>
+        </w:rPr>
+      </w:pPr>
       <w:r>
         <w:rPr>
           <w:color w:val="000000" w:themeColor="text1"/>
@@ -7138,6 +7649,151 @@
           <w:szCs w:val="28"/>
         </w:rPr>
         <w:t>-How kids use the internet</w:t>
+      </w:r>
+    </w:p>
+    <w:p>
+      <w:pPr>
+        <w:pStyle w:val="ListParagraph"/>
+        <w:rPr>
+          <w:color w:val="000000" w:themeColor="text1"/>
+          <w:sz w:val="28"/>
+          <w:szCs w:val="28"/>
+        </w:rPr>
+      </w:pPr>
+    </w:p>
+    <w:p>
+      <w:pPr>
+        <w:pStyle w:val="ListParagraph"/>
+        <w:rPr>
+          <w:color w:val="000000" w:themeColor="text1"/>
+          <w:sz w:val="28"/>
+          <w:szCs w:val="28"/>
+        </w:rPr>
+      </w:pPr>
+      <w:r>
+        <w:rPr>
+          <w:color w:val="000000" w:themeColor="text1"/>
+          <w:sz w:val="28"/>
+          <w:szCs w:val="28"/>
+        </w:rPr>
+        <w:t>According to best estimates one in three children around the world now uses the internet.</w:t>
+      </w:r>
+    </w:p>
+    <w:p>
+      <w:pPr>
+        <w:pStyle w:val="ListParagraph"/>
+        <w:rPr>
+          <w:color w:val="000000" w:themeColor="text1"/>
+          <w:sz w:val="28"/>
+          <w:szCs w:val="28"/>
+        </w:rPr>
+      </w:pPr>
+      <w:r>
+        <w:rPr>
+          <w:color w:val="000000" w:themeColor="text1"/>
+          <w:sz w:val="28"/>
+          <w:szCs w:val="28"/>
+        </w:rPr>
+        <w:t xml:space="preserve">First things first, why </w:t>
+      </w:r>
+      <w:proofErr w:type="gramStart"/>
+      <w:r>
+        <w:rPr>
+          <w:color w:val="000000" w:themeColor="text1"/>
+          <w:sz w:val="28"/>
+          <w:szCs w:val="28"/>
+        </w:rPr>
+        <w:t>is</w:t>
+      </w:r>
+      <w:proofErr w:type="gramEnd"/>
+      <w:r>
+        <w:rPr>
+          <w:color w:val="000000" w:themeColor="text1"/>
+          <w:sz w:val="28"/>
+          <w:szCs w:val="28"/>
+        </w:rPr>
+        <w:t xml:space="preserve"> the internet rapidly used by children? Internet is fast becoming trusted by both children and adults as reliable and accurate sources of information. Through the internet children now can have access to an almost endless supply of information and opportunity for interaction. However, there can be real risks and dangers for an unsupervised child.</w:t>
+      </w:r>
+    </w:p>
+    <w:p>
+      <w:pPr>
+        <w:pStyle w:val="ListParagraph"/>
+        <w:rPr>
+          <w:color w:val="000000" w:themeColor="text1"/>
+          <w:sz w:val="28"/>
+          <w:szCs w:val="28"/>
+        </w:rPr>
+      </w:pPr>
+      <w:r>
+        <w:rPr>
+          <w:color w:val="000000" w:themeColor="text1"/>
+          <w:sz w:val="28"/>
+          <w:szCs w:val="28"/>
+        </w:rPr>
+        <w:t xml:space="preserve">Since the start of the pandemic, governments worldwide have implemented measures to contain the spread of covid-19, one of which is school closures all over the world. As a result, e-learning has become a viable solution. Internet usage can be a medium of learning online, the information related to </w:t>
+      </w:r>
+      <w:r>
+        <w:rPr>
+          <w:color w:val="000000" w:themeColor="text1"/>
+          <w:sz w:val="28"/>
+          <w:szCs w:val="28"/>
+        </w:rPr>
+        <w:lastRenderedPageBreak/>
+        <w:t>the task as well as the latest information can impact the cognitive development.</w:t>
+      </w:r>
+    </w:p>
+    <w:p>
+      <w:pPr>
+        <w:pStyle w:val="ListParagraph"/>
+        <w:rPr>
+          <w:color w:val="000000" w:themeColor="text1"/>
+          <w:sz w:val="28"/>
+          <w:szCs w:val="28"/>
+        </w:rPr>
+      </w:pPr>
+      <w:r>
+        <w:rPr>
+          <w:color w:val="000000" w:themeColor="text1"/>
+          <w:sz w:val="28"/>
+          <w:szCs w:val="28"/>
+        </w:rPr>
+        <w:t>In Indonesia, until the 1990s, after school, children used to go out with their friends to play together and interact among each other. But during these times, this condition has become very rare. This is due to the child “</w:t>
+      </w:r>
+      <w:proofErr w:type="spellStart"/>
+      <w:r>
+        <w:rPr>
+          <w:color w:val="000000" w:themeColor="text1"/>
+          <w:sz w:val="28"/>
+          <w:szCs w:val="28"/>
+        </w:rPr>
+        <w:t>net</w:t>
+      </w:r>
+      <w:proofErr w:type="spellEnd"/>
+      <w:r>
+        <w:rPr>
+          <w:color w:val="000000" w:themeColor="text1"/>
+          <w:sz w:val="28"/>
+          <w:szCs w:val="28"/>
+        </w:rPr>
+        <w:t xml:space="preserve"> generation” tends to use the internet as fun activity for them. With using the internet, their needs are met such as obtaining entertainment.</w:t>
+      </w:r>
+    </w:p>
+    <w:p>
+      <w:pPr>
+        <w:pStyle w:val="ListParagraph"/>
+        <w:rPr>
+          <w:color w:val="000000" w:themeColor="text1"/>
+          <w:sz w:val="28"/>
+          <w:szCs w:val="28"/>
+        </w:rPr>
+      </w:pPr>
+      <w:r>
+        <w:rPr>
+          <w:color w:val="000000" w:themeColor="text1"/>
+          <w:sz w:val="28"/>
+          <w:szCs w:val="28"/>
+        </w:rPr>
+        <w:t>Social media is another aspect that makes children use internet. The internet facilitates communication with geographically distant family and friends as well as making it easier to communicate frequently with those nearby. There is another of advantage of social media which is making new friends through games and groups made on social media.</w:t>
       </w:r>
     </w:p>
     <w:p>
@@ -7155,26 +7811,657 @@
         <w:pStyle w:val="ListParagraph"/>
         <w:numPr>
           <w:ilvl w:val="0"/>
-          <w:numId w:val="1"/>
+          <w:numId w:val="26"/>
         </w:numPr>
         <w:rPr>
-          <w:color w:val="808080" w:themeColor="background1" w:themeShade="80"/>
-          <w:sz w:val="28"/>
-          <w:szCs w:val="28"/>
-        </w:rPr>
-      </w:pPr>
-      <w:r>
-        <w:rPr>
-          <w:color w:val="808080" w:themeColor="background1" w:themeShade="80"/>
-          <w:sz w:val="28"/>
-          <w:szCs w:val="28"/>
-        </w:rPr>
-        <w:t>A survey of the work done in the field.</w:t>
+          <w:color w:val="000000" w:themeColor="text1"/>
+          <w:sz w:val="28"/>
+          <w:szCs w:val="28"/>
+        </w:rPr>
+      </w:pPr>
+      <w:r>
+        <w:rPr>
+          <w:color w:val="000000" w:themeColor="text1"/>
+          <w:sz w:val="28"/>
+          <w:szCs w:val="28"/>
+        </w:rPr>
+        <w:t>Work done in the field</w:t>
       </w:r>
     </w:p>
     <w:p>
       <w:pPr>
         <w:pStyle w:val="ListParagraph"/>
+        <w:rPr>
+          <w:color w:val="000000" w:themeColor="text1"/>
+          <w:sz w:val="28"/>
+          <w:szCs w:val="28"/>
+        </w:rPr>
+      </w:pPr>
+    </w:p>
+    <w:p>
+      <w:pPr>
+        <w:ind w:left="720"/>
+        <w:jc w:val="both"/>
+        <w:rPr>
+          <w:rFonts w:asciiTheme="majorBidi" w:hAnsiTheme="majorBidi" w:cstheme="majorBidi"/>
+          <w:color w:val="000000" w:themeColor="text1"/>
+          <w:sz w:val="28"/>
+          <w:szCs w:val="28"/>
+        </w:rPr>
+      </w:pPr>
+      <w:r>
+        <w:rPr>
+          <w:rFonts w:asciiTheme="majorBidi" w:hAnsiTheme="majorBidi" w:cstheme="majorBidi"/>
+          <w:color w:val="000000" w:themeColor="text1"/>
+          <w:sz w:val="28"/>
+          <w:szCs w:val="28"/>
+        </w:rPr>
+        <w:t>-</w:t>
+      </w:r>
+      <w:r>
+        <w:rPr>
+          <w:rFonts w:asciiTheme="majorBidi" w:hAnsiTheme="majorBidi" w:cstheme="majorBidi"/>
+          <w:color w:val="000000" w:themeColor="text1"/>
+          <w:sz w:val="28"/>
+          <w:szCs w:val="28"/>
+        </w:rPr>
+        <w:t xml:space="preserve">H. M. Jawad and S. Tout, "IEEE Xplore," in Introducing a Mobile App to Increase Cybersecurity Awareness in MENA, Dubai, 2021. </w:t>
+      </w:r>
+    </w:p>
+    <w:p>
+      <w:pPr>
+        <w:ind w:left="720"/>
+        <w:jc w:val="both"/>
+        <w:rPr>
+          <w:rFonts w:asciiTheme="majorBidi" w:hAnsiTheme="majorBidi" w:cstheme="majorBidi"/>
+          <w:color w:val="000000" w:themeColor="text1"/>
+          <w:sz w:val="28"/>
+          <w:szCs w:val="28"/>
+          <w:lang w:val="en-GB"/>
+        </w:rPr>
+      </w:pPr>
+    </w:p>
+    <w:p>
+      <w:pPr>
+        <w:ind w:left="720"/>
+        <w:jc w:val="both"/>
+        <w:rPr>
+          <w:rFonts w:asciiTheme="majorBidi" w:hAnsiTheme="majorBidi" w:cstheme="majorBidi"/>
+          <w:color w:val="000000" w:themeColor="text1"/>
+          <w:sz w:val="28"/>
+          <w:szCs w:val="28"/>
+        </w:rPr>
+      </w:pPr>
+      <w:r>
+        <w:rPr>
+          <w:rFonts w:asciiTheme="majorBidi" w:hAnsiTheme="majorBidi" w:cstheme="majorBidi"/>
+          <w:color w:val="000000" w:themeColor="text1"/>
+          <w:sz w:val="28"/>
+          <w:szCs w:val="28"/>
+        </w:rPr>
+        <w:t>-</w:t>
+      </w:r>
+      <w:r>
+        <w:rPr>
+          <w:rFonts w:asciiTheme="majorBidi" w:hAnsiTheme="majorBidi" w:cstheme="majorBidi"/>
+          <w:color w:val="000000" w:themeColor="text1"/>
+          <w:sz w:val="28"/>
+          <w:szCs w:val="28"/>
+        </w:rPr>
+        <w:t xml:space="preserve">I. </w:t>
+      </w:r>
+      <w:proofErr w:type="spellStart"/>
+      <w:proofErr w:type="gramStart"/>
+      <w:r>
+        <w:rPr>
+          <w:rFonts w:asciiTheme="majorBidi" w:hAnsiTheme="majorBidi" w:cstheme="majorBidi"/>
+          <w:color w:val="000000" w:themeColor="text1"/>
+          <w:sz w:val="28"/>
+          <w:szCs w:val="28"/>
+        </w:rPr>
+        <w:t>M.Venter</w:t>
+      </w:r>
+      <w:proofErr w:type="spellEnd"/>
+      <w:proofErr w:type="gramEnd"/>
+      <w:r>
+        <w:rPr>
+          <w:rFonts w:asciiTheme="majorBidi" w:hAnsiTheme="majorBidi" w:cstheme="majorBidi"/>
+          <w:color w:val="000000" w:themeColor="text1"/>
+          <w:sz w:val="28"/>
+          <w:szCs w:val="28"/>
+        </w:rPr>
+        <w:t xml:space="preserve">, R. </w:t>
+      </w:r>
+      <w:proofErr w:type="spellStart"/>
+      <w:r>
+        <w:rPr>
+          <w:rFonts w:asciiTheme="majorBidi" w:hAnsiTheme="majorBidi" w:cstheme="majorBidi"/>
+          <w:color w:val="000000" w:themeColor="text1"/>
+          <w:sz w:val="28"/>
+          <w:szCs w:val="28"/>
+        </w:rPr>
+        <w:t>J.Blignaut</w:t>
+      </w:r>
+      <w:proofErr w:type="spellEnd"/>
+      <w:r>
+        <w:rPr>
+          <w:rFonts w:asciiTheme="majorBidi" w:hAnsiTheme="majorBidi" w:cstheme="majorBidi"/>
+          <w:color w:val="000000" w:themeColor="text1"/>
+          <w:sz w:val="28"/>
+          <w:szCs w:val="28"/>
+        </w:rPr>
+        <w:t xml:space="preserve">, K. Renaud and M. A. Venter, "Cyber security education is as essential as “the three R's”," </w:t>
+      </w:r>
+      <w:proofErr w:type="spellStart"/>
+      <w:r>
+        <w:rPr>
+          <w:rFonts w:asciiTheme="majorBidi" w:hAnsiTheme="majorBidi" w:cstheme="majorBidi"/>
+          <w:color w:val="000000" w:themeColor="text1"/>
+          <w:sz w:val="28"/>
+          <w:szCs w:val="28"/>
+        </w:rPr>
+        <w:t>Heliyon</w:t>
+      </w:r>
+      <w:proofErr w:type="spellEnd"/>
+      <w:r>
+        <w:rPr>
+          <w:rFonts w:asciiTheme="majorBidi" w:hAnsiTheme="majorBidi" w:cstheme="majorBidi"/>
+          <w:color w:val="000000" w:themeColor="text1"/>
+          <w:sz w:val="28"/>
+          <w:szCs w:val="28"/>
+        </w:rPr>
+        <w:t xml:space="preserve">, vol. 5, no. 12, 2019. </w:t>
+      </w:r>
+    </w:p>
+    <w:p>
+      <w:pPr>
+        <w:ind w:left="720"/>
+        <w:jc w:val="both"/>
+        <w:rPr>
+          <w:rFonts w:asciiTheme="majorBidi" w:hAnsiTheme="majorBidi" w:cstheme="majorBidi"/>
+          <w:color w:val="000000" w:themeColor="text1"/>
+          <w:sz w:val="28"/>
+          <w:szCs w:val="28"/>
+        </w:rPr>
+      </w:pPr>
+    </w:p>
+    <w:p>
+      <w:pPr>
+        <w:pStyle w:val="ListParagraph"/>
+        <w:rPr>
+          <w:rFonts w:asciiTheme="majorBidi" w:hAnsiTheme="majorBidi" w:cstheme="majorBidi"/>
+          <w:color w:val="808080" w:themeColor="background1" w:themeShade="80"/>
+          <w:sz w:val="28"/>
+          <w:szCs w:val="28"/>
+        </w:rPr>
+      </w:pPr>
+      <w:r>
+        <w:rPr>
+          <w:rFonts w:asciiTheme="majorBidi" w:hAnsiTheme="majorBidi" w:cstheme="majorBidi"/>
+          <w:color w:val="000000" w:themeColor="text1"/>
+          <w:sz w:val="28"/>
+          <w:szCs w:val="28"/>
+        </w:rPr>
+        <w:t>-</w:t>
+      </w:r>
+      <w:r>
+        <w:rPr>
+          <w:rFonts w:asciiTheme="majorBidi" w:hAnsiTheme="majorBidi" w:cstheme="majorBidi"/>
+          <w:color w:val="000000" w:themeColor="text1"/>
+          <w:sz w:val="28"/>
+          <w:szCs w:val="28"/>
+        </w:rPr>
+        <w:t xml:space="preserve">F. </w:t>
+      </w:r>
+      <w:proofErr w:type="spellStart"/>
+      <w:r>
+        <w:rPr>
+          <w:rFonts w:asciiTheme="majorBidi" w:hAnsiTheme="majorBidi" w:cstheme="majorBidi"/>
+          <w:color w:val="000000" w:themeColor="text1"/>
+          <w:sz w:val="28"/>
+          <w:szCs w:val="28"/>
+        </w:rPr>
+        <w:t>Quayyum</w:t>
+      </w:r>
+      <w:proofErr w:type="spellEnd"/>
+      <w:r>
+        <w:rPr>
+          <w:rFonts w:asciiTheme="majorBidi" w:hAnsiTheme="majorBidi" w:cstheme="majorBidi"/>
+          <w:color w:val="000000" w:themeColor="text1"/>
+          <w:sz w:val="28"/>
+          <w:szCs w:val="28"/>
+        </w:rPr>
+        <w:t xml:space="preserve">, D. </w:t>
+      </w:r>
+      <w:proofErr w:type="spellStart"/>
+      <w:proofErr w:type="gramStart"/>
+      <w:r>
+        <w:rPr>
+          <w:rFonts w:asciiTheme="majorBidi" w:hAnsiTheme="majorBidi" w:cstheme="majorBidi"/>
+          <w:color w:val="000000" w:themeColor="text1"/>
+          <w:sz w:val="28"/>
+          <w:szCs w:val="28"/>
+        </w:rPr>
+        <w:t>S.Cruzes</w:t>
+      </w:r>
+      <w:proofErr w:type="spellEnd"/>
+      <w:proofErr w:type="gramEnd"/>
+      <w:r>
+        <w:rPr>
+          <w:rFonts w:asciiTheme="majorBidi" w:hAnsiTheme="majorBidi" w:cstheme="majorBidi"/>
+          <w:color w:val="000000" w:themeColor="text1"/>
+          <w:sz w:val="28"/>
+          <w:szCs w:val="28"/>
+        </w:rPr>
+        <w:t xml:space="preserve"> and L. </w:t>
+      </w:r>
+      <w:proofErr w:type="spellStart"/>
+      <w:r>
+        <w:rPr>
+          <w:rFonts w:asciiTheme="majorBidi" w:hAnsiTheme="majorBidi" w:cstheme="majorBidi"/>
+          <w:color w:val="000000" w:themeColor="text1"/>
+          <w:sz w:val="28"/>
+          <w:szCs w:val="28"/>
+        </w:rPr>
+        <w:t>Jaccheri</w:t>
+      </w:r>
+      <w:proofErr w:type="spellEnd"/>
+      <w:r>
+        <w:rPr>
+          <w:rFonts w:asciiTheme="majorBidi" w:hAnsiTheme="majorBidi" w:cstheme="majorBidi"/>
+          <w:color w:val="000000" w:themeColor="text1"/>
+          <w:sz w:val="28"/>
+          <w:szCs w:val="28"/>
+        </w:rPr>
+        <w:t>, "Cybersecurity awareness for children: A systematic literature review," International Journal of Child-Computer Interaction, vol. 30, 2021</w:t>
+      </w:r>
+      <w:r>
+        <w:rPr>
+          <w:rFonts w:asciiTheme="majorBidi" w:hAnsiTheme="majorBidi" w:cstheme="majorBidi"/>
+          <w:color w:val="808080" w:themeColor="background1" w:themeShade="80"/>
+          <w:sz w:val="28"/>
+          <w:szCs w:val="28"/>
+        </w:rPr>
+        <w:t>.</w:t>
+      </w:r>
+    </w:p>
+    <w:p>
+      <w:pPr>
+        <w:pStyle w:val="ListParagraph"/>
+        <w:rPr>
+          <w:rFonts w:asciiTheme="majorBidi" w:hAnsiTheme="majorBidi" w:cstheme="majorBidi"/>
+          <w:color w:val="808080" w:themeColor="background1" w:themeShade="80"/>
+          <w:sz w:val="28"/>
+          <w:szCs w:val="28"/>
+        </w:rPr>
+      </w:pPr>
+    </w:p>
+    <w:p>
+      <w:pPr>
+        <w:ind w:left="720"/>
+        <w:jc w:val="both"/>
+        <w:rPr>
+          <w:rFonts w:asciiTheme="majorBidi" w:hAnsiTheme="majorBidi" w:cstheme="majorBidi"/>
+          <w:color w:val="000000" w:themeColor="text1"/>
+          <w:sz w:val="28"/>
+          <w:szCs w:val="28"/>
+        </w:rPr>
+      </w:pPr>
+      <w:r>
+        <w:rPr>
+          <w:rFonts w:asciiTheme="majorBidi" w:hAnsiTheme="majorBidi" w:cstheme="majorBidi"/>
+          <w:color w:val="000000" w:themeColor="text1"/>
+          <w:sz w:val="28"/>
+          <w:szCs w:val="28"/>
+        </w:rPr>
+        <w:t>-</w:t>
+      </w:r>
+      <w:r>
+        <w:rPr>
+          <w:rFonts w:asciiTheme="majorBidi" w:hAnsiTheme="majorBidi" w:cstheme="majorBidi"/>
+          <w:color w:val="000000" w:themeColor="text1"/>
+          <w:sz w:val="28"/>
+          <w:szCs w:val="28"/>
+        </w:rPr>
+        <w:t xml:space="preserve">H. M. Jawad and S. Tout, "IEEE Xplore," in Introducing a Mobile App to Increase Cybersecurity Awareness in MENA, Dubai, 2021. </w:t>
+      </w:r>
+    </w:p>
+    <w:p>
+      <w:pPr>
+        <w:ind w:left="720"/>
+        <w:jc w:val="both"/>
+        <w:rPr>
+          <w:rFonts w:asciiTheme="majorBidi" w:hAnsiTheme="majorBidi" w:cstheme="majorBidi"/>
+          <w:color w:val="000000" w:themeColor="text1"/>
+          <w:sz w:val="28"/>
+          <w:szCs w:val="28"/>
+          <w:lang w:val="en-GB"/>
+        </w:rPr>
+      </w:pPr>
+    </w:p>
+    <w:p>
+      <w:pPr>
+        <w:ind w:left="720"/>
+        <w:jc w:val="both"/>
+        <w:rPr>
+          <w:rFonts w:asciiTheme="majorBidi" w:hAnsiTheme="majorBidi" w:cstheme="majorBidi"/>
+          <w:color w:val="000000" w:themeColor="text1"/>
+          <w:sz w:val="28"/>
+          <w:szCs w:val="28"/>
+        </w:rPr>
+      </w:pPr>
+      <w:r>
+        <w:rPr>
+          <w:rFonts w:asciiTheme="majorBidi" w:hAnsiTheme="majorBidi" w:cstheme="majorBidi"/>
+          <w:color w:val="000000" w:themeColor="text1"/>
+          <w:sz w:val="28"/>
+          <w:szCs w:val="28"/>
+          <w:lang w:val="en-GB"/>
+        </w:rPr>
+        <w:t>-</w:t>
+      </w:r>
+      <w:r>
+        <w:rPr>
+          <w:rFonts w:asciiTheme="majorBidi" w:hAnsiTheme="majorBidi" w:cstheme="majorBidi"/>
+          <w:color w:val="000000" w:themeColor="text1"/>
+          <w:sz w:val="28"/>
+          <w:szCs w:val="28"/>
+        </w:rPr>
+        <w:t xml:space="preserve">"Hacking Training </w:t>
+      </w:r>
+      <w:r>
+        <w:rPr>
+          <w:rFonts w:asciiTheme="majorBidi" w:hAnsiTheme="majorBidi" w:cstheme="majorBidi"/>
+          <w:color w:val="000000" w:themeColor="text1"/>
+          <w:sz w:val="28"/>
+          <w:szCs w:val="28"/>
+        </w:rPr>
+        <w:t>for</w:t>
+      </w:r>
+      <w:r>
+        <w:rPr>
+          <w:rFonts w:asciiTheme="majorBidi" w:hAnsiTheme="majorBidi" w:cstheme="majorBidi"/>
+          <w:color w:val="000000" w:themeColor="text1"/>
+          <w:sz w:val="28"/>
+          <w:szCs w:val="28"/>
+        </w:rPr>
+        <w:t xml:space="preserve"> The Best", Hack </w:t>
+      </w:r>
+      <w:proofErr w:type="gramStart"/>
+      <w:r>
+        <w:rPr>
+          <w:rFonts w:asciiTheme="majorBidi" w:hAnsiTheme="majorBidi" w:cstheme="majorBidi"/>
+          <w:color w:val="000000" w:themeColor="text1"/>
+          <w:sz w:val="28"/>
+          <w:szCs w:val="28"/>
+        </w:rPr>
+        <w:t>The</w:t>
+      </w:r>
+      <w:proofErr w:type="gramEnd"/>
+      <w:r>
+        <w:rPr>
+          <w:rFonts w:asciiTheme="majorBidi" w:hAnsiTheme="majorBidi" w:cstheme="majorBidi"/>
+          <w:color w:val="000000" w:themeColor="text1"/>
+          <w:sz w:val="28"/>
+          <w:szCs w:val="28"/>
+        </w:rPr>
+        <w:t xml:space="preserve"> Box, 2021. [Online]. Available: https://www.hackthebox.com/. </w:t>
+      </w:r>
+    </w:p>
+    <w:p>
+      <w:pPr>
+        <w:ind w:left="720"/>
+        <w:jc w:val="both"/>
+        <w:rPr>
+          <w:rFonts w:asciiTheme="majorBidi" w:hAnsiTheme="majorBidi" w:cstheme="majorBidi"/>
+          <w:color w:val="000000" w:themeColor="text1"/>
+          <w:sz w:val="28"/>
+          <w:szCs w:val="28"/>
+          <w:lang w:val="en-GB"/>
+        </w:rPr>
+      </w:pPr>
+    </w:p>
+    <w:p>
+      <w:pPr>
+        <w:pStyle w:val="ListParagraph"/>
+        <w:rPr>
+          <w:rFonts w:asciiTheme="majorBidi" w:hAnsiTheme="majorBidi" w:cstheme="majorBidi"/>
+          <w:color w:val="808080" w:themeColor="background1" w:themeShade="80"/>
+          <w:sz w:val="28"/>
+          <w:szCs w:val="28"/>
+        </w:rPr>
+      </w:pPr>
+      <w:r>
+        <w:rPr>
+          <w:rFonts w:asciiTheme="majorBidi" w:hAnsiTheme="majorBidi" w:cstheme="majorBidi"/>
+          <w:color w:val="000000" w:themeColor="text1"/>
+          <w:sz w:val="28"/>
+          <w:szCs w:val="28"/>
+        </w:rPr>
+        <w:t>-</w:t>
+      </w:r>
+      <w:r>
+        <w:rPr>
+          <w:rFonts w:asciiTheme="majorBidi" w:hAnsiTheme="majorBidi" w:cstheme="majorBidi"/>
+          <w:color w:val="000000" w:themeColor="text1"/>
+          <w:sz w:val="28"/>
+          <w:szCs w:val="28"/>
+        </w:rPr>
+        <w:t xml:space="preserve">"OWASP Foundation | </w:t>
+      </w:r>
+      <w:proofErr w:type="gramStart"/>
+      <w:r>
+        <w:rPr>
+          <w:rFonts w:asciiTheme="majorBidi" w:hAnsiTheme="majorBidi" w:cstheme="majorBidi"/>
+          <w:color w:val="000000" w:themeColor="text1"/>
+          <w:sz w:val="28"/>
+          <w:szCs w:val="28"/>
+        </w:rPr>
+        <w:t>Open Source</w:t>
+      </w:r>
+      <w:proofErr w:type="gramEnd"/>
+      <w:r>
+        <w:rPr>
+          <w:rFonts w:asciiTheme="majorBidi" w:hAnsiTheme="majorBidi" w:cstheme="majorBidi"/>
+          <w:color w:val="000000" w:themeColor="text1"/>
+          <w:sz w:val="28"/>
+          <w:szCs w:val="28"/>
+        </w:rPr>
+        <w:t xml:space="preserve"> Foundation for Application Security", Owasp.org, 2021</w:t>
+      </w:r>
+      <w:r>
+        <w:rPr>
+          <w:rFonts w:asciiTheme="majorBidi" w:hAnsiTheme="majorBidi" w:cstheme="majorBidi"/>
+          <w:color w:val="808080" w:themeColor="background1" w:themeShade="80"/>
+          <w:sz w:val="28"/>
+          <w:szCs w:val="28"/>
+        </w:rPr>
+        <w:t>.</w:t>
+      </w:r>
+    </w:p>
+    <w:p>
+      <w:pPr>
+        <w:pStyle w:val="ListParagraph"/>
+        <w:rPr>
+          <w:rFonts w:asciiTheme="majorBidi" w:hAnsiTheme="majorBidi" w:cstheme="majorBidi"/>
+          <w:color w:val="808080" w:themeColor="background1" w:themeShade="80"/>
+          <w:sz w:val="28"/>
+          <w:szCs w:val="28"/>
+        </w:rPr>
+      </w:pPr>
+    </w:p>
+    <w:p>
+      <w:pPr>
+        <w:ind w:left="720"/>
+        <w:jc w:val="both"/>
+        <w:rPr>
+          <w:rFonts w:asciiTheme="majorBidi" w:hAnsiTheme="majorBidi" w:cstheme="majorBidi"/>
+          <w:color w:val="000000" w:themeColor="text1"/>
+          <w:sz w:val="28"/>
+          <w:szCs w:val="28"/>
+        </w:rPr>
+      </w:pPr>
+      <w:r>
+        <w:rPr>
+          <w:rFonts w:asciiTheme="majorBidi" w:hAnsiTheme="majorBidi" w:cstheme="majorBidi"/>
+          <w:color w:val="000000" w:themeColor="text1"/>
+          <w:sz w:val="28"/>
+          <w:szCs w:val="28"/>
+        </w:rPr>
+        <w:t>-</w:t>
+      </w:r>
+      <w:r>
+        <w:rPr>
+          <w:rFonts w:asciiTheme="majorBidi" w:hAnsiTheme="majorBidi" w:cstheme="majorBidi"/>
+          <w:color w:val="000000" w:themeColor="text1"/>
+          <w:sz w:val="28"/>
+          <w:szCs w:val="28"/>
+        </w:rPr>
+        <w:t xml:space="preserve">"Cybersecurity in Education: What Teachers, Parents and Students Should Know | Berkeley Boot Camps", Berkeley Boot Camps, 2021. [Online]. </w:t>
+      </w:r>
+    </w:p>
+    <w:p>
+      <w:pPr>
+        <w:ind w:left="720"/>
+        <w:jc w:val="both"/>
+        <w:rPr>
+          <w:rFonts w:asciiTheme="majorBidi" w:hAnsiTheme="majorBidi" w:cstheme="majorBidi"/>
+          <w:color w:val="000000" w:themeColor="text1"/>
+          <w:sz w:val="28"/>
+          <w:szCs w:val="28"/>
+          <w:lang w:val="en-GB"/>
+        </w:rPr>
+      </w:pPr>
+    </w:p>
+    <w:p>
+      <w:pPr>
+        <w:pStyle w:val="ListParagraph"/>
+        <w:rPr>
+          <w:rFonts w:asciiTheme="majorBidi" w:hAnsiTheme="majorBidi" w:cstheme="majorBidi"/>
+          <w:color w:val="808080" w:themeColor="background1" w:themeShade="80"/>
+          <w:sz w:val="28"/>
+          <w:szCs w:val="28"/>
+        </w:rPr>
+      </w:pPr>
+      <w:r>
+        <w:rPr>
+          <w:rFonts w:asciiTheme="majorBidi" w:hAnsiTheme="majorBidi" w:cstheme="majorBidi"/>
+          <w:color w:val="000000" w:themeColor="text1"/>
+          <w:sz w:val="28"/>
+          <w:szCs w:val="28"/>
+          <w:lang w:val="fr-FR"/>
+        </w:rPr>
+        <w:t>-</w:t>
+      </w:r>
+      <w:r>
+        <w:rPr>
+          <w:rFonts w:asciiTheme="majorBidi" w:hAnsiTheme="majorBidi" w:cstheme="majorBidi"/>
+          <w:color w:val="000000" w:themeColor="text1"/>
+          <w:sz w:val="28"/>
+          <w:szCs w:val="28"/>
+          <w:lang w:val="fr-FR"/>
+        </w:rPr>
+        <w:t>"</w:t>
+      </w:r>
+      <w:proofErr w:type="spellStart"/>
+      <w:r>
+        <w:rPr>
+          <w:rFonts w:asciiTheme="majorBidi" w:hAnsiTheme="majorBidi" w:cstheme="majorBidi"/>
+          <w:color w:val="000000" w:themeColor="text1"/>
+          <w:sz w:val="28"/>
+          <w:szCs w:val="28"/>
+          <w:lang w:val="fr-FR"/>
+        </w:rPr>
+        <w:t>Cybertalentskids</w:t>
+      </w:r>
+      <w:proofErr w:type="spellEnd"/>
+      <w:r>
+        <w:rPr>
+          <w:rFonts w:asciiTheme="majorBidi" w:hAnsiTheme="majorBidi" w:cstheme="majorBidi"/>
+          <w:color w:val="000000" w:themeColor="text1"/>
+          <w:sz w:val="28"/>
+          <w:szCs w:val="28"/>
+          <w:lang w:val="fr-FR"/>
+        </w:rPr>
+        <w:t xml:space="preserve"> » </w:t>
+      </w:r>
+      <w:proofErr w:type="spellStart"/>
+      <w:r>
+        <w:rPr>
+          <w:rFonts w:asciiTheme="majorBidi" w:hAnsiTheme="majorBidi" w:cstheme="majorBidi"/>
+          <w:color w:val="000000" w:themeColor="text1"/>
+          <w:sz w:val="28"/>
+          <w:szCs w:val="28"/>
+          <w:lang w:val="fr-FR"/>
+        </w:rPr>
+        <w:t>CyberTalents</w:t>
+      </w:r>
+      <w:proofErr w:type="spellEnd"/>
+      <w:r>
+        <w:rPr>
+          <w:rFonts w:asciiTheme="majorBidi" w:hAnsiTheme="majorBidi" w:cstheme="majorBidi"/>
+          <w:color w:val="000000" w:themeColor="text1"/>
+          <w:sz w:val="28"/>
+          <w:szCs w:val="28"/>
+          <w:lang w:val="fr-FR"/>
+        </w:rPr>
+        <w:t>", </w:t>
+      </w:r>
+      <w:proofErr w:type="spellStart"/>
+      <w:r>
+        <w:rPr>
+          <w:rFonts w:asciiTheme="majorBidi" w:hAnsiTheme="majorBidi" w:cstheme="majorBidi"/>
+          <w:color w:val="000000" w:themeColor="text1"/>
+          <w:sz w:val="28"/>
+          <w:szCs w:val="28"/>
+          <w:lang w:val="fr-FR"/>
+        </w:rPr>
+        <w:t>CybertalentKids</w:t>
+      </w:r>
+      <w:proofErr w:type="spellEnd"/>
+      <w:r>
+        <w:rPr>
+          <w:rFonts w:asciiTheme="majorBidi" w:hAnsiTheme="majorBidi" w:cstheme="majorBidi"/>
+          <w:color w:val="000000" w:themeColor="text1"/>
+          <w:sz w:val="28"/>
+          <w:szCs w:val="28"/>
+          <w:lang w:val="fr-FR"/>
+        </w:rPr>
+        <w:t>, 2021.</w:t>
+      </w:r>
+    </w:p>
+    <w:p>
+      <w:pPr>
+        <w:pStyle w:val="ListParagraph"/>
+        <w:rPr>
+          <w:color w:val="000000" w:themeColor="text1"/>
+          <w:sz w:val="28"/>
+          <w:szCs w:val="28"/>
+        </w:rPr>
+      </w:pPr>
+    </w:p>
+    <w:p>
+      <w:pPr>
+        <w:pStyle w:val="ListParagraph"/>
+        <w:rPr>
+          <w:color w:val="000000" w:themeColor="text1"/>
+          <w:sz w:val="28"/>
+          <w:szCs w:val="28"/>
+        </w:rPr>
+      </w:pPr>
+    </w:p>
+    <w:p>
+      <w:pPr>
+        <w:pStyle w:val="ListParagraph"/>
+        <w:rPr>
+          <w:color w:val="000000" w:themeColor="text1"/>
+          <w:sz w:val="28"/>
+          <w:szCs w:val="28"/>
+        </w:rPr>
+      </w:pPr>
+    </w:p>
+    <w:p>
+      <w:pPr>
         <w:rPr>
           <w:color w:val="808080" w:themeColor="background1" w:themeShade="80"/>
           <w:sz w:val="28"/>
@@ -7239,6 +8526,100 @@
           <w:szCs w:val="28"/>
         </w:rPr>
       </w:pPr>
+    </w:p>
+    <w:p>
+      <w:pPr>
+        <w:pStyle w:val="ListParagraph"/>
+        <w:rPr>
+          <w:rFonts w:asciiTheme="majorBidi" w:hAnsiTheme="majorBidi" w:cstheme="majorBidi"/>
+          <w:color w:val="171717"/>
+          <w:sz w:val="28"/>
+          <w:szCs w:val="28"/>
+          <w:shd w:val="clear" w:color="auto" w:fill="FFFFFF"/>
+        </w:rPr>
+      </w:pPr>
+      <w:r>
+        <w:rPr>
+          <w:rFonts w:asciiTheme="majorBidi" w:hAnsiTheme="majorBidi" w:cstheme="majorBidi"/>
+          <w:color w:val="171717"/>
+          <w:sz w:val="28"/>
+          <w:szCs w:val="28"/>
+          <w:shd w:val="clear" w:color="auto" w:fill="FFFFFF"/>
+        </w:rPr>
+        <w:t xml:space="preserve">CTF (Capture </w:t>
+      </w:r>
+      <w:proofErr w:type="gramStart"/>
+      <w:r>
+        <w:rPr>
+          <w:rFonts w:asciiTheme="majorBidi" w:hAnsiTheme="majorBidi" w:cstheme="majorBidi"/>
+          <w:color w:val="171717"/>
+          <w:sz w:val="28"/>
+          <w:szCs w:val="28"/>
+          <w:shd w:val="clear" w:color="auto" w:fill="FFFFFF"/>
+        </w:rPr>
+        <w:t>The</w:t>
+      </w:r>
+      <w:proofErr w:type="gramEnd"/>
+      <w:r>
+        <w:rPr>
+          <w:rFonts w:asciiTheme="majorBidi" w:hAnsiTheme="majorBidi" w:cstheme="majorBidi"/>
+          <w:color w:val="171717"/>
+          <w:sz w:val="28"/>
+          <w:szCs w:val="28"/>
+          <w:shd w:val="clear" w:color="auto" w:fill="FFFFFF"/>
+        </w:rPr>
+        <w:t xml:space="preserve"> Flag) is a kind of information security competition that challenges contestants to solve a variety of tasks ranging from a scavenger hunt on </w:t>
+      </w:r>
+      <w:r>
+        <w:rPr>
+          <w:rFonts w:asciiTheme="majorBidi" w:hAnsiTheme="majorBidi" w:cstheme="majorBidi"/>
+          <w:color w:val="171717"/>
+          <w:sz w:val="28"/>
+          <w:szCs w:val="28"/>
+          <w:shd w:val="clear" w:color="auto" w:fill="FFFFFF"/>
+        </w:rPr>
+        <w:t>Wikipedia</w:t>
+      </w:r>
+      <w:r>
+        <w:rPr>
+          <w:rFonts w:asciiTheme="majorBidi" w:hAnsiTheme="majorBidi" w:cstheme="majorBidi"/>
+          <w:color w:val="171717"/>
+          <w:sz w:val="28"/>
+          <w:szCs w:val="28"/>
+          <w:shd w:val="clear" w:color="auto" w:fill="FFFFFF"/>
+        </w:rPr>
+        <w:t xml:space="preserve"> to basic programming exercises, to hacking your way into a server to steal data. In these challenges, the contestant is usually asked to find a specific piece of text that may be hidden on the server or behind a webpage. This goal is called the flag</w:t>
+      </w:r>
+      <w:r>
+        <w:rPr>
+          <w:rFonts w:asciiTheme="majorBidi" w:hAnsiTheme="majorBidi" w:cstheme="majorBidi"/>
+          <w:color w:val="171717"/>
+          <w:sz w:val="28"/>
+          <w:szCs w:val="28"/>
+          <w:shd w:val="clear" w:color="auto" w:fill="FFFFFF"/>
+        </w:rPr>
+        <w:t>.</w:t>
+      </w:r>
+    </w:p>
+    <w:p>
+      <w:pPr>
+        <w:pStyle w:val="ListParagraph"/>
+        <w:rPr>
+          <w:color w:val="000000" w:themeColor="text1"/>
+          <w:sz w:val="28"/>
+          <w:szCs w:val="28"/>
+        </w:rPr>
+      </w:pPr>
+    </w:p>
+    <w:p>
+      <w:pPr>
+        <w:pStyle w:val="ListParagraph"/>
+        <w:rPr>
+          <w:color w:val="000000" w:themeColor="text1"/>
+          <w:sz w:val="28"/>
+          <w:szCs w:val="28"/>
+        </w:rPr>
+      </w:pPr>
       <w:r>
         <w:rPr>
           <w:color w:val="000000" w:themeColor="text1"/>
@@ -7265,6 +8646,108 @@
           <w:szCs w:val="28"/>
         </w:rPr>
       </w:pPr>
+    </w:p>
+    <w:p>
+      <w:pPr>
+        <w:pStyle w:val="ListParagraph"/>
+        <w:rPr>
+          <w:rFonts w:asciiTheme="majorBidi" w:hAnsiTheme="majorBidi" w:cstheme="majorBidi"/>
+          <w:color w:val="000000" w:themeColor="text1"/>
+          <w:sz w:val="28"/>
+          <w:szCs w:val="28"/>
+          <w:shd w:val="clear" w:color="auto" w:fill="FFFFFF"/>
+        </w:rPr>
+      </w:pPr>
+      <w:r>
+        <w:rPr>
+          <w:rFonts w:asciiTheme="majorBidi" w:hAnsiTheme="majorBidi" w:cstheme="majorBidi"/>
+          <w:color w:val="000000" w:themeColor="text1"/>
+          <w:sz w:val="28"/>
+          <w:szCs w:val="28"/>
+          <w:shd w:val="clear" w:color="auto" w:fill="FFFFFF"/>
+        </w:rPr>
+        <w:t>CyberTalents Kids is a gamified cybersecurity training platform focusing on kids from 11 to 16 years</w:t>
+      </w:r>
+      <w:r>
+        <w:rPr>
+          <w:rFonts w:asciiTheme="majorBidi" w:hAnsiTheme="majorBidi" w:cstheme="majorBidi"/>
+          <w:color w:val="000000" w:themeColor="text1"/>
+          <w:sz w:val="28"/>
+          <w:szCs w:val="28"/>
+        </w:rPr>
+        <w:t xml:space="preserve"> </w:t>
+      </w:r>
+      <w:r>
+        <w:rPr>
+          <w:rFonts w:asciiTheme="majorBidi" w:hAnsiTheme="majorBidi" w:cstheme="majorBidi"/>
+          <w:color w:val="000000" w:themeColor="text1"/>
+          <w:sz w:val="28"/>
+          <w:szCs w:val="28"/>
+          <w:shd w:val="clear" w:color="auto" w:fill="FFFFFF"/>
+        </w:rPr>
+        <w:t>old across the globe where they can learn, practice, compete, and get ranked.</w:t>
+      </w:r>
+      <w:r>
+        <w:rPr>
+          <w:rFonts w:asciiTheme="majorBidi" w:hAnsiTheme="majorBidi" w:cstheme="majorBidi"/>
+          <w:color w:val="000000" w:themeColor="text1"/>
+          <w:sz w:val="28"/>
+          <w:szCs w:val="28"/>
+          <w:shd w:val="clear" w:color="auto" w:fill="FFFFFF"/>
+        </w:rPr>
+        <w:t xml:space="preserve"> The main goal of CyberTalent</w:t>
+      </w:r>
+      <w:r>
+        <w:rPr>
+          <w:rFonts w:asciiTheme="majorBidi" w:hAnsiTheme="majorBidi" w:cstheme="majorBidi"/>
+          <w:color w:val="000000" w:themeColor="text1"/>
+          <w:sz w:val="28"/>
+          <w:szCs w:val="28"/>
+          <w:shd w:val="clear" w:color="auto" w:fill="FFFFFF"/>
+        </w:rPr>
+        <w:t>s</w:t>
+      </w:r>
+      <w:r>
+        <w:rPr>
+          <w:rFonts w:asciiTheme="majorBidi" w:hAnsiTheme="majorBidi" w:cstheme="majorBidi"/>
+          <w:color w:val="000000" w:themeColor="text1"/>
+          <w:sz w:val="28"/>
+          <w:szCs w:val="28"/>
+          <w:shd w:val="clear" w:color="auto" w:fill="FFFFFF"/>
+        </w:rPr>
+        <w:t xml:space="preserve"> Kids is </w:t>
+      </w:r>
+      <w:r>
+        <w:rPr>
+          <w:rFonts w:asciiTheme="majorBidi" w:hAnsiTheme="majorBidi" w:cstheme="majorBidi"/>
+          <w:color w:val="000000" w:themeColor="text1"/>
+          <w:sz w:val="28"/>
+          <w:szCs w:val="28"/>
+          <w:shd w:val="clear" w:color="auto" w:fill="FFFFFF"/>
+        </w:rPr>
+        <w:t>Our mission is to raise cybersecurity awareness to help build the next generation who will lead and shape the future of cybersecurity.</w:t>
+      </w:r>
+    </w:p>
+    <w:p>
+      <w:pPr>
+        <w:pStyle w:val="ListParagraph"/>
+        <w:rPr>
+          <w:rFonts w:asciiTheme="majorBidi" w:hAnsiTheme="majorBidi" w:cstheme="majorBidi"/>
+          <w:color w:val="000000" w:themeColor="text1"/>
+          <w:sz w:val="28"/>
+          <w:szCs w:val="28"/>
+        </w:rPr>
+      </w:pPr>
+    </w:p>
+    <w:p>
+      <w:pPr>
+        <w:pStyle w:val="ListParagraph"/>
+        <w:rPr>
+          <w:color w:val="000000" w:themeColor="text1"/>
+          <w:sz w:val="28"/>
+          <w:szCs w:val="28"/>
+        </w:rPr>
+      </w:pPr>
       <w:r>
         <w:rPr>
           <w:color w:val="000000" w:themeColor="text1"/>
@@ -7280,6 +8763,91 @@
           <w:szCs w:val="28"/>
         </w:rPr>
         <w:t>-Cybersmart challenge</w:t>
+      </w:r>
+    </w:p>
+    <w:p>
+      <w:pPr>
+        <w:pStyle w:val="ListParagraph"/>
+        <w:rPr>
+          <w:color w:val="000000" w:themeColor="text1"/>
+          <w:sz w:val="28"/>
+          <w:szCs w:val="28"/>
+        </w:rPr>
+      </w:pPr>
+    </w:p>
+    <w:p>
+      <w:pPr>
+        <w:shd w:val="clear" w:color="auto" w:fill="FFFFFF"/>
+        <w:rPr>
+          <w:rFonts w:asciiTheme="majorBidi" w:hAnsiTheme="majorBidi" w:cstheme="majorBidi"/>
+          <w:color w:val="212529"/>
+          <w:sz w:val="28"/>
+          <w:szCs w:val="28"/>
+          <w:lang w:val="en-GB" w:eastAsia="en-GB"/>
+        </w:rPr>
+      </w:pPr>
+      <w:r>
+        <w:rPr>
+          <w:rFonts w:asciiTheme="majorBidi" w:hAnsiTheme="majorBidi" w:cstheme="majorBidi"/>
+          <w:color w:val="212529"/>
+          <w:sz w:val="28"/>
+          <w:szCs w:val="28"/>
+          <w:lang w:val="en-GB" w:eastAsia="en-GB"/>
+        </w:rPr>
+        <w:t xml:space="preserve">Teacher-led activities using animated videos to introduce primary school students to key online safety issues including cyberbullying, protecting personal information and sharing images. The outcome is that the </w:t>
+      </w:r>
+      <w:proofErr w:type="gramStart"/>
+      <w:r>
+        <w:rPr>
+          <w:rFonts w:asciiTheme="majorBidi" w:hAnsiTheme="majorBidi" w:cstheme="majorBidi"/>
+          <w:color w:val="212529"/>
+          <w:sz w:val="28"/>
+          <w:szCs w:val="28"/>
+          <w:shd w:val="clear" w:color="auto" w:fill="FFFFFF"/>
+        </w:rPr>
+        <w:t>Students</w:t>
+      </w:r>
+      <w:proofErr w:type="gramEnd"/>
+      <w:r>
+        <w:rPr>
+          <w:rFonts w:asciiTheme="majorBidi" w:hAnsiTheme="majorBidi" w:cstheme="majorBidi"/>
+          <w:color w:val="212529"/>
+          <w:sz w:val="28"/>
+          <w:szCs w:val="28"/>
+          <w:shd w:val="clear" w:color="auto" w:fill="FFFFFF"/>
+        </w:rPr>
+        <w:t xml:space="preserve"> will be better equipped to understand and manage key online safety issues, including inappropriate or unwanted contact, cyberbullying and the risks of sharing images online.</w:t>
+      </w:r>
+    </w:p>
+    <w:p>
+      <w:pPr>
+        <w:pStyle w:val="ListParagraph"/>
+        <w:rPr>
+          <w:color w:val="000000" w:themeColor="text1"/>
+          <w:sz w:val="28"/>
+          <w:szCs w:val="28"/>
+          <w:lang w:val="en-GB"/>
+        </w:rPr>
+      </w:pPr>
+    </w:p>
+    <w:p>
+      <w:pPr>
+        <w:pStyle w:val="ListParagraph"/>
+        <w:rPr>
+          <w:color w:val="000000" w:themeColor="text1"/>
+          <w:sz w:val="28"/>
+          <w:szCs w:val="28"/>
+          <w:lang w:val="en-GB"/>
+        </w:rPr>
+      </w:pPr>
+      <w:r>
+        <w:rPr>
+          <w:color w:val="000000" w:themeColor="text1"/>
+          <w:sz w:val="28"/>
+          <w:szCs w:val="28"/>
+          <w:lang w:val="en-GB"/>
+        </w:rPr>
+        <w:t xml:space="preserve">    </w:t>
       </w:r>
     </w:p>
     <w:p>
@@ -7290,40 +8858,103 @@
           <w:color w:val="000000" w:themeColor="text1"/>
           <w:sz w:val="28"/>
           <w:szCs w:val="28"/>
+        </w:rPr>
+      </w:pPr>
+      <w:r>
+        <w:rPr>
+          <w:color w:val="000000" w:themeColor="text1"/>
+          <w:sz w:val="28"/>
+          <w:szCs w:val="28"/>
+        </w:rPr>
+        <w:t xml:space="preserve">    </w:t>
+      </w:r>
+      <w:r>
+        <w:rPr>
+          <w:color w:val="000000" w:themeColor="text1"/>
+          <w:sz w:val="28"/>
+          <w:szCs w:val="28"/>
+        </w:rPr>
+        <w:t>-</w:t>
+      </w:r>
+      <w:r>
+        <w:rPr>
+          <w:color w:val="000000" w:themeColor="text1"/>
+          <w:sz w:val="28"/>
+          <w:szCs w:val="28"/>
+        </w:rPr>
+        <w:t>Introducing a Mobile App to Increase Cybersecurity Awareness in</w:t>
+      </w:r>
+      <w:r>
+        <w:rPr>
+          <w:color w:val="000000" w:themeColor="text1"/>
+          <w:sz w:val="28"/>
+          <w:szCs w:val="28"/>
+        </w:rPr>
+        <w:t xml:space="preserve"> Mena    Region</w:t>
+      </w:r>
+    </w:p>
+    <w:p>
+      <w:pPr>
+        <w:pStyle w:val="ListParagraph"/>
+        <w:jc w:val="lowKashida"/>
+        <w:rPr>
+          <w:color w:val="000000" w:themeColor="text1"/>
+          <w:sz w:val="28"/>
+          <w:szCs w:val="28"/>
+        </w:rPr>
+      </w:pPr>
+    </w:p>
+    <w:p>
+      <w:pPr>
+        <w:pStyle w:val="ListParagraph"/>
+        <w:jc w:val="lowKashida"/>
+        <w:rPr>
+          <w:rFonts w:asciiTheme="majorBidi" w:hAnsiTheme="majorBidi" w:cstheme="majorBidi"/>
+          <w:color w:val="000000" w:themeColor="text1"/>
+          <w:sz w:val="28"/>
+          <w:szCs w:val="28"/>
           <w:lang w:val="en-GB"/>
         </w:rPr>
       </w:pPr>
       <w:r>
         <w:rPr>
-          <w:color w:val="000000" w:themeColor="text1"/>
-          <w:sz w:val="28"/>
-          <w:szCs w:val="28"/>
-        </w:rPr>
-        <w:t xml:space="preserve">    </w:t>
-      </w:r>
-      <w:r>
-        <w:rPr>
-          <w:color w:val="000000" w:themeColor="text1"/>
-          <w:sz w:val="28"/>
-          <w:szCs w:val="28"/>
-        </w:rPr>
-        <w:t>-</w:t>
-      </w:r>
-      <w:r>
-        <w:rPr>
-          <w:color w:val="000000" w:themeColor="text1"/>
-          <w:sz w:val="28"/>
-          <w:szCs w:val="28"/>
-        </w:rPr>
-        <w:t>Introducing a Mobile App to Increase Cybersecurity Awareness in</w:t>
-      </w:r>
-      <w:r>
-        <w:rPr>
-          <w:color w:val="000000" w:themeColor="text1"/>
-          <w:sz w:val="28"/>
-          <w:szCs w:val="28"/>
-        </w:rPr>
-        <w:t xml:space="preserve"> Mena    Region</w:t>
+          <w:rFonts w:asciiTheme="majorBidi" w:hAnsiTheme="majorBidi" w:cstheme="majorBidi"/>
+          <w:color w:val="333333"/>
+          <w:sz w:val="28"/>
+          <w:szCs w:val="28"/>
+          <w:shd w:val="clear" w:color="auto" w:fill="FFFFFF"/>
+        </w:rPr>
+        <w:t>T</w:t>
+      </w:r>
+      <w:r>
+        <w:rPr>
+          <w:rFonts w:asciiTheme="majorBidi" w:hAnsiTheme="majorBidi" w:cstheme="majorBidi"/>
+          <w:color w:val="333333"/>
+          <w:sz w:val="28"/>
+          <w:szCs w:val="28"/>
+          <w:shd w:val="clear" w:color="auto" w:fill="FFFFFF"/>
+        </w:rPr>
+        <w:t xml:space="preserve">his paper introduces a new mobile app in the Arabic language to educate Arab-speaking people in the Middle East and North Africa (MENA) about cybersecurity and to increase their awareness of information assurance and cybercrimes. The app was developed for Android and iOS </w:t>
+      </w:r>
+      <w:r>
+        <w:rPr>
+          <w:rFonts w:asciiTheme="majorBidi" w:hAnsiTheme="majorBidi" w:cstheme="majorBidi"/>
+          <w:color w:val="333333"/>
+          <w:sz w:val="28"/>
+          <w:szCs w:val="28"/>
+          <w:shd w:val="clear" w:color="auto" w:fill="FFFFFF"/>
+        </w:rPr>
+        <w:t>devices,</w:t>
+      </w:r>
+      <w:r>
+        <w:rPr>
+          <w:rFonts w:asciiTheme="majorBidi" w:hAnsiTheme="majorBidi" w:cstheme="majorBidi"/>
+          <w:color w:val="333333"/>
+          <w:sz w:val="28"/>
+          <w:szCs w:val="28"/>
+          <w:shd w:val="clear" w:color="auto" w:fill="FFFFFF"/>
+        </w:rPr>
+        <w:t xml:space="preserve"> and it includes multiple-choice information assurance questions, terms, and articles. Examples of the term definitions are Two-Factor Authentication, Ethical Hacking, and Honeypot.</w:t>
       </w:r>
     </w:p>
     <w:p>
@@ -7341,6 +8972,7 @@
           <w:sz w:val="28"/>
           <w:szCs w:val="28"/>
         </w:rPr>
+        <w:lastRenderedPageBreak/>
         <w:t xml:space="preserve"> </w:t>
       </w:r>
     </w:p>
@@ -7597,6 +9229,213 @@
         </w:rPr>
         <w:t>-Photoshop</w:t>
       </w:r>
+    </w:p>
+    <w:p>
+      <w:pPr>
+        <w:rPr>
+          <w:color w:val="808080" w:themeColor="background1" w:themeShade="80"/>
+          <w:sz w:val="28"/>
+          <w:szCs w:val="28"/>
+        </w:rPr>
+      </w:pPr>
+    </w:p>
+    <w:p>
+      <w:pPr>
+        <w:rPr>
+          <w:color w:val="808080" w:themeColor="background1" w:themeShade="80"/>
+          <w:sz w:val="28"/>
+          <w:szCs w:val="28"/>
+        </w:rPr>
+      </w:pPr>
+    </w:p>
+    <w:p>
+      <w:pPr>
+        <w:rPr>
+          <w:color w:val="808080" w:themeColor="background1" w:themeShade="80"/>
+          <w:sz w:val="28"/>
+          <w:szCs w:val="28"/>
+        </w:rPr>
+      </w:pPr>
+    </w:p>
+    <w:p>
+      <w:pPr>
+        <w:rPr>
+          <w:color w:val="808080" w:themeColor="background1" w:themeShade="80"/>
+          <w:sz w:val="28"/>
+          <w:szCs w:val="28"/>
+        </w:rPr>
+      </w:pPr>
+    </w:p>
+    <w:p>
+      <w:pPr>
+        <w:rPr>
+          <w:color w:val="808080" w:themeColor="background1" w:themeShade="80"/>
+          <w:sz w:val="28"/>
+          <w:szCs w:val="28"/>
+        </w:rPr>
+      </w:pPr>
+    </w:p>
+    <w:p>
+      <w:pPr>
+        <w:rPr>
+          <w:color w:val="808080" w:themeColor="background1" w:themeShade="80"/>
+          <w:sz w:val="28"/>
+          <w:szCs w:val="28"/>
+        </w:rPr>
+      </w:pPr>
+    </w:p>
+    <w:p>
+      <w:pPr>
+        <w:rPr>
+          <w:color w:val="808080" w:themeColor="background1" w:themeShade="80"/>
+          <w:sz w:val="28"/>
+          <w:szCs w:val="28"/>
+        </w:rPr>
+      </w:pPr>
+    </w:p>
+    <w:p>
+      <w:pPr>
+        <w:rPr>
+          <w:color w:val="808080" w:themeColor="background1" w:themeShade="80"/>
+          <w:sz w:val="28"/>
+          <w:szCs w:val="28"/>
+        </w:rPr>
+      </w:pPr>
+    </w:p>
+    <w:p>
+      <w:pPr>
+        <w:rPr>
+          <w:color w:val="808080" w:themeColor="background1" w:themeShade="80"/>
+          <w:sz w:val="28"/>
+          <w:szCs w:val="28"/>
+        </w:rPr>
+      </w:pPr>
+    </w:p>
+    <w:p>
+      <w:pPr>
+        <w:rPr>
+          <w:color w:val="808080" w:themeColor="background1" w:themeShade="80"/>
+          <w:sz w:val="28"/>
+          <w:szCs w:val="28"/>
+        </w:rPr>
+      </w:pPr>
+    </w:p>
+    <w:p>
+      <w:pPr>
+        <w:rPr>
+          <w:color w:val="808080" w:themeColor="background1" w:themeShade="80"/>
+          <w:sz w:val="28"/>
+          <w:szCs w:val="28"/>
+        </w:rPr>
+      </w:pPr>
+    </w:p>
+    <w:p>
+      <w:pPr>
+        <w:rPr>
+          <w:color w:val="808080" w:themeColor="background1" w:themeShade="80"/>
+          <w:sz w:val="28"/>
+          <w:szCs w:val="28"/>
+        </w:rPr>
+      </w:pPr>
+    </w:p>
+    <w:p>
+      <w:pPr>
+        <w:rPr>
+          <w:color w:val="808080" w:themeColor="background1" w:themeShade="80"/>
+          <w:sz w:val="28"/>
+          <w:szCs w:val="28"/>
+        </w:rPr>
+      </w:pPr>
+    </w:p>
+    <w:p>
+      <w:pPr>
+        <w:rPr>
+          <w:color w:val="808080" w:themeColor="background1" w:themeShade="80"/>
+          <w:sz w:val="28"/>
+          <w:szCs w:val="28"/>
+        </w:rPr>
+      </w:pPr>
+    </w:p>
+    <w:p>
+      <w:pPr>
+        <w:rPr>
+          <w:color w:val="808080" w:themeColor="background1" w:themeShade="80"/>
+          <w:sz w:val="28"/>
+          <w:szCs w:val="28"/>
+        </w:rPr>
+      </w:pPr>
+    </w:p>
+    <w:p>
+      <w:pPr>
+        <w:rPr>
+          <w:color w:val="808080" w:themeColor="background1" w:themeShade="80"/>
+          <w:sz w:val="28"/>
+          <w:szCs w:val="28"/>
+        </w:rPr>
+      </w:pPr>
+    </w:p>
+    <w:p>
+      <w:pPr>
+        <w:rPr>
+          <w:color w:val="808080" w:themeColor="background1" w:themeShade="80"/>
+          <w:sz w:val="28"/>
+          <w:szCs w:val="28"/>
+        </w:rPr>
+      </w:pPr>
+    </w:p>
+    <w:p>
+      <w:pPr>
+        <w:rPr>
+          <w:color w:val="808080" w:themeColor="background1" w:themeShade="80"/>
+          <w:sz w:val="28"/>
+          <w:szCs w:val="28"/>
+        </w:rPr>
+      </w:pPr>
+    </w:p>
+    <w:p>
+      <w:pPr>
+        <w:rPr>
+          <w:color w:val="808080" w:themeColor="background1" w:themeShade="80"/>
+          <w:sz w:val="28"/>
+          <w:szCs w:val="28"/>
+        </w:rPr>
+      </w:pPr>
+    </w:p>
+    <w:p>
+      <w:pPr>
+        <w:rPr>
+          <w:color w:val="808080" w:themeColor="background1" w:themeShade="80"/>
+          <w:sz w:val="28"/>
+          <w:szCs w:val="28"/>
+        </w:rPr>
+      </w:pPr>
+    </w:p>
+    <w:p>
+      <w:pPr>
+        <w:rPr>
+          <w:color w:val="808080" w:themeColor="background1" w:themeShade="80"/>
+          <w:sz w:val="28"/>
+          <w:szCs w:val="28"/>
+        </w:rPr>
+      </w:pPr>
+    </w:p>
+    <w:p>
+      <w:pPr>
+        <w:rPr>
+          <w:color w:val="808080" w:themeColor="background1" w:themeShade="80"/>
+          <w:sz w:val="28"/>
+          <w:szCs w:val="28"/>
+        </w:rPr>
+      </w:pPr>
+    </w:p>
+    <w:p>
+      <w:pPr>
+        <w:rPr>
+          <w:color w:val="808080" w:themeColor="background1" w:themeShade="80"/>
+          <w:sz w:val="28"/>
+          <w:szCs w:val="28"/>
+        </w:rPr>
+      </w:pPr>
     </w:p>
     <w:p>
       <w:pPr>
@@ -8648,27 +10487,7 @@
           <w:szCs w:val="32"/>
           <w:shd w:val="clear" w:color="auto" w:fill="FFFFFF"/>
         </w:rPr>
-        <w:t>is a gameplay mechanic</w:t>
-      </w:r>
-      <w:r>
-        <w:rPr>
-          <w:rFonts w:asciiTheme="majorBidi" w:hAnsiTheme="majorBidi" w:cstheme="majorBidi"/>
-          <w:color w:val="000000" w:themeColor="text1"/>
-          <w:sz w:val="32"/>
-          <w:szCs w:val="32"/>
-          <w:shd w:val="clear" w:color="auto" w:fill="FFFFFF"/>
-        </w:rPr>
-        <w:t xml:space="preserve"> where the player interacts with non-player character and</w:t>
-      </w:r>
-      <w:r>
-        <w:rPr>
-          <w:rFonts w:asciiTheme="majorBidi" w:hAnsiTheme="majorBidi" w:cstheme="majorBidi"/>
-          <w:color w:val="000000" w:themeColor="text1"/>
-          <w:sz w:val="32"/>
-          <w:szCs w:val="32"/>
-          <w:shd w:val="clear" w:color="auto" w:fill="FFFFFF"/>
-        </w:rPr>
-        <w:t> the player is given a choice of what to say and makes subsequent choices until the conversation ends.</w:t>
+        <w:t>is a gameplay mechanic where the player interacts with non-player character and the player is given a choice of what to say and makes subsequent choices until the conversation ends.</w:t>
       </w:r>
     </w:p>
     <w:p>
@@ -9715,6 +11534,84 @@
     </w:p>
     <w:p>
       <w:pPr>
+        <w:numPr>
+          <w:ilvl w:val="0"/>
+          <w:numId w:val="12"/>
+        </w:numPr>
+        <w:jc w:val="both"/>
+        <w:rPr>
+          <w:rFonts w:asciiTheme="majorBidi" w:hAnsiTheme="majorBidi" w:cstheme="majorBidi"/>
+          <w:color w:val="000000" w:themeColor="text1"/>
+          <w:sz w:val="36"/>
+          <w:szCs w:val="36"/>
+          <w:lang w:val="en-GB"/>
+        </w:rPr>
+      </w:pPr>
+      <w:r>
+        <w:rPr>
+          <w:rFonts w:asciiTheme="majorBidi" w:hAnsiTheme="majorBidi" w:cstheme="majorBidi"/>
+          <w:color w:val="000000" w:themeColor="text1"/>
+          <w:sz w:val="36"/>
+          <w:szCs w:val="36"/>
+          <w:lang w:val="en-GB"/>
+        </w:rPr>
+        <w:t>Transfer phishing levels from game1 to game2</w:t>
+      </w:r>
+    </w:p>
+    <w:p>
+      <w:pPr>
+        <w:numPr>
+          <w:ilvl w:val="0"/>
+          <w:numId w:val="12"/>
+        </w:numPr>
+        <w:jc w:val="both"/>
+        <w:rPr>
+          <w:rFonts w:asciiTheme="majorBidi" w:hAnsiTheme="majorBidi" w:cstheme="majorBidi"/>
+          <w:color w:val="000000" w:themeColor="text1"/>
+          <w:sz w:val="36"/>
+          <w:szCs w:val="36"/>
+          <w:lang w:val="en-GB"/>
+        </w:rPr>
+      </w:pPr>
+      <w:r>
+        <w:rPr>
+          <w:rFonts w:asciiTheme="majorBidi" w:hAnsiTheme="majorBidi" w:cstheme="majorBidi"/>
+          <w:color w:val="000000" w:themeColor="text1"/>
+          <w:sz w:val="36"/>
+          <w:szCs w:val="36"/>
+          <w:lang w:val="en-GB"/>
+        </w:rPr>
+        <w:t>Create Leadership for Motivation</w:t>
+      </w:r>
+    </w:p>
+    <w:p>
+      <w:pPr>
+        <w:numPr>
+          <w:ilvl w:val="0"/>
+          <w:numId w:val="12"/>
+        </w:numPr>
+        <w:jc w:val="both"/>
+        <w:rPr>
+          <w:rFonts w:asciiTheme="majorBidi" w:hAnsiTheme="majorBidi" w:cstheme="majorBidi"/>
+          <w:color w:val="808080" w:themeColor="background1" w:themeShade="80"/>
+          <w:sz w:val="28"/>
+          <w:szCs w:val="28"/>
+          <w:lang w:val="en-GB"/>
+        </w:rPr>
+      </w:pPr>
+      <w:r>
+        <w:rPr>
+          <w:rFonts w:asciiTheme="majorBidi" w:hAnsiTheme="majorBidi" w:cstheme="majorBidi"/>
+          <w:color w:val="000000" w:themeColor="text1"/>
+          <w:sz w:val="36"/>
+          <w:szCs w:val="36"/>
+          <w:lang w:val="en-GB"/>
+        </w:rPr>
+        <w:t>Implement reward system</w:t>
+      </w:r>
+    </w:p>
+    <w:p>
+      <w:pPr>
         <w:jc w:val="both"/>
         <w:rPr>
           <w:rFonts w:asciiTheme="majorBidi" w:hAnsiTheme="majorBidi" w:cstheme="majorBidi"/>
@@ -9942,7 +11839,6 @@
           <w:sz w:val="44"/>
           <w:szCs w:val="44"/>
         </w:rPr>
-        <w:lastRenderedPageBreak/>
         <w:t>References</w:t>
       </w:r>
       <w:bookmarkEnd w:id="26"/>
@@ -10546,6 +12442,7 @@
           <w:sz w:val="28"/>
           <w:szCs w:val="28"/>
         </w:rPr>
+        <w:lastRenderedPageBreak/>
         <w:t>[</w:t>
       </w:r>
       <w:proofErr w:type="gramStart"/>
@@ -10611,7 +12508,6 @@
           <w:sz w:val="28"/>
           <w:szCs w:val="28"/>
         </w:rPr>
-        <w:lastRenderedPageBreak/>
         <w:t>[</w:t>
       </w:r>
       <w:proofErr w:type="gramStart"/>
@@ -11123,6 +13019,119 @@
 <file path=word/numbering.xml><?xml version="1.0" encoding="utf-8"?>
 <w:numbering xmlns:wpc="http://schemas.microsoft.com/office/word/2010/wordprocessingCanvas" xmlns:cx="http://schemas.microsoft.com/office/drawing/2014/chartex" xmlns:cx1="http://schemas.microsoft.com/office/drawing/2015/9/8/chartex" xmlns:cx2="http://schemas.microsoft.com/office/drawing/2015/10/21/chartex" xmlns:cx3="http://schemas.microsoft.com/office/drawing/2016/5/9/chartex" xmlns:cx4="http://schemas.microsoft.com/office/drawing/2016/5/10/chartex" xmlns:cx5="http://schemas.microsoft.com/office/drawing/2016/5/11/chartex" xmlns:cx6="http://schemas.microsoft.com/office/drawing/2016/5/12/chartex" xmlns:cx7="http://schemas.microsoft.com/office/drawing/2016/5/13/chartex" xmlns:cx8="http://schemas.microsoft.com/office/drawing/2016/5/14/chartex" xmlns:mc="http://schemas.openxmlformats.org/markup-compatibility/2006" xmlns:aink="http://schemas.microsoft.com/office/drawing/2016/ink" xmlns:am3d="http://schemas.microsoft.com/office/drawing/2017/model3d" xmlns:o="urn:schemas-microsoft-com:office:office" xmlns:r="http://schemas.openxmlformats.org/officeDocument/2006/relationships" xmlns:m="http://schemas.openxmlformats.org/officeDocument/2006/math" xmlns:v="urn:schemas-microsoft-com:vml" xmlns:wp14="http://schemas.microsoft.com/office/word/2010/wordprocessingDrawing" xmlns:wp="http://schemas.openxmlformats.org/drawingml/2006/wordprocessingDrawing" xmlns:w10="urn:schemas-microsoft-com:office:word" xmlns:w="http://schemas.openxmlformats.org/wordprocessingml/2006/main" xmlns:w14="http://schemas.microsoft.com/office/word/2010/wordml" xmlns:w15="http://schemas.microsoft.com/office/word/2012/wordml" xmlns:w16cex="http://schemas.microsoft.com/office/word/2018/wordml/cex" xmlns:w16cid="http://schemas.microsoft.com/office/word/2016/wordml/cid" xmlns:w16="http://schemas.microsoft.com/office/word/2018/wordml" xmlns:w16sdtdh="http://schemas.microsoft.com/office/word/2020/wordml/sdtdatahash" xmlns:w16se="http://schemas.microsoft.com/office/word/2015/wordml/symex" xmlns:wpg="http://schemas.microsoft.com/office/word/2010/wordprocessingGroup" xmlns:wpi="http://schemas.microsoft.com/office/word/2010/wordprocessingInk" xmlns:wne="http://schemas.microsoft.com/office/word/2006/wordml" xmlns:wps="http://schemas.microsoft.com/office/word/2010/wordprocessingShape" mc:Ignorable="w14 w15 w16se w16cid w16 w16cex w16sdtdh wp14">
   <w:abstractNum w:abstractNumId="0" w15:restartNumberingAfterBreak="0">
+    <w:nsid w:val="02011E15"/>
+    <w:multiLevelType w:val="hybridMultilevel"/>
+    <w:tmpl w:val="729ADF82"/>
+    <w:lvl w:ilvl="0" w:tplc="08090005">
+      <w:start w:val="1"/>
+      <w:numFmt w:val="bullet"/>
+      <w:lvlText w:val=""/>
+      <w:lvlJc w:val="left"/>
+      <w:pPr>
+        <w:ind w:left="1440" w:hanging="360"/>
+      </w:pPr>
+      <w:rPr>
+        <w:rFonts w:ascii="Wingdings" w:hAnsi="Wingdings" w:hint="default"/>
+      </w:rPr>
+    </w:lvl>
+    <w:lvl w:ilvl="1" w:tplc="08090003" w:tentative="1">
+      <w:start w:val="1"/>
+      <w:numFmt w:val="bullet"/>
+      <w:lvlText w:val="o"/>
+      <w:lvlJc w:val="left"/>
+      <w:pPr>
+        <w:ind w:left="2160" w:hanging="360"/>
+      </w:pPr>
+      <w:rPr>
+        <w:rFonts w:ascii="Courier New" w:hAnsi="Courier New" w:cs="Courier New" w:hint="default"/>
+      </w:rPr>
+    </w:lvl>
+    <w:lvl w:ilvl="2" w:tplc="08090005" w:tentative="1">
+      <w:start w:val="1"/>
+      <w:numFmt w:val="bullet"/>
+      <w:lvlText w:val=""/>
+      <w:lvlJc w:val="left"/>
+      <w:pPr>
+        <w:ind w:left="2880" w:hanging="360"/>
+      </w:pPr>
+      <w:rPr>
+        <w:rFonts w:ascii="Wingdings" w:hAnsi="Wingdings" w:hint="default"/>
+      </w:rPr>
+    </w:lvl>
+    <w:lvl w:ilvl="3" w:tplc="08090001" w:tentative="1">
+      <w:start w:val="1"/>
+      <w:numFmt w:val="bullet"/>
+      <w:lvlText w:val=""/>
+      <w:lvlJc w:val="left"/>
+      <w:pPr>
+        <w:ind w:left="3600" w:hanging="360"/>
+      </w:pPr>
+      <w:rPr>
+        <w:rFonts w:ascii="Symbol" w:hAnsi="Symbol" w:hint="default"/>
+      </w:rPr>
+    </w:lvl>
+    <w:lvl w:ilvl="4" w:tplc="08090003" w:tentative="1">
+      <w:start w:val="1"/>
+      <w:numFmt w:val="bullet"/>
+      <w:lvlText w:val="o"/>
+      <w:lvlJc w:val="left"/>
+      <w:pPr>
+        <w:ind w:left="4320" w:hanging="360"/>
+      </w:pPr>
+      <w:rPr>
+        <w:rFonts w:ascii="Courier New" w:hAnsi="Courier New" w:cs="Courier New" w:hint="default"/>
+      </w:rPr>
+    </w:lvl>
+    <w:lvl w:ilvl="5" w:tplc="08090005" w:tentative="1">
+      <w:start w:val="1"/>
+      <w:numFmt w:val="bullet"/>
+      <w:lvlText w:val=""/>
+      <w:lvlJc w:val="left"/>
+      <w:pPr>
+        <w:ind w:left="5040" w:hanging="360"/>
+      </w:pPr>
+      <w:rPr>
+        <w:rFonts w:ascii="Wingdings" w:hAnsi="Wingdings" w:hint="default"/>
+      </w:rPr>
+    </w:lvl>
+    <w:lvl w:ilvl="6" w:tplc="08090001" w:tentative="1">
+      <w:start w:val="1"/>
+      <w:numFmt w:val="bullet"/>
+      <w:lvlText w:val=""/>
+      <w:lvlJc w:val="left"/>
+      <w:pPr>
+        <w:ind w:left="5760" w:hanging="360"/>
+      </w:pPr>
+      <w:rPr>
+        <w:rFonts w:ascii="Symbol" w:hAnsi="Symbol" w:hint="default"/>
+      </w:rPr>
+    </w:lvl>
+    <w:lvl w:ilvl="7" w:tplc="08090003" w:tentative="1">
+      <w:start w:val="1"/>
+      <w:numFmt w:val="bullet"/>
+      <w:lvlText w:val="o"/>
+      <w:lvlJc w:val="left"/>
+      <w:pPr>
+        <w:ind w:left="6480" w:hanging="360"/>
+      </w:pPr>
+      <w:rPr>
+        <w:rFonts w:ascii="Courier New" w:hAnsi="Courier New" w:cs="Courier New" w:hint="default"/>
+      </w:rPr>
+    </w:lvl>
+    <w:lvl w:ilvl="8" w:tplc="08090005" w:tentative="1">
+      <w:start w:val="1"/>
+      <w:numFmt w:val="bullet"/>
+      <w:lvlText w:val=""/>
+      <w:lvlJc w:val="left"/>
+      <w:pPr>
+        <w:ind w:left="7200" w:hanging="360"/>
+      </w:pPr>
+      <w:rPr>
+        <w:rFonts w:ascii="Wingdings" w:hAnsi="Wingdings" w:hint="default"/>
+      </w:rPr>
+    </w:lvl>
+  </w:abstractNum>
+  <w:abstractNum w:abstractNumId="1" w15:restartNumberingAfterBreak="0">
     <w:nsid w:val="025E1187"/>
     <w:multiLevelType w:val="hybridMultilevel"/>
     <w:tmpl w:val="18FCB93C"/>
@@ -11262,7 +13271,7 @@
       </w:rPr>
     </w:lvl>
   </w:abstractNum>
-  <w:abstractNum w:abstractNumId="1" w15:restartNumberingAfterBreak="0">
+  <w:abstractNum w:abstractNumId="2" w15:restartNumberingAfterBreak="0">
     <w:nsid w:val="03A5040A"/>
     <w:multiLevelType w:val="hybridMultilevel"/>
     <w:tmpl w:val="6722DDFC"/>
@@ -11375,7 +13384,7 @@
       </w:rPr>
     </w:lvl>
   </w:abstractNum>
-  <w:abstractNum w:abstractNumId="2" w15:restartNumberingAfterBreak="0">
+  <w:abstractNum w:abstractNumId="3" w15:restartNumberingAfterBreak="0">
     <w:nsid w:val="03F45C79"/>
     <w:multiLevelType w:val="hybridMultilevel"/>
     <w:tmpl w:val="91FA8AC8"/>
@@ -11489,7 +13498,7 @@
       </w:rPr>
     </w:lvl>
   </w:abstractNum>
-  <w:abstractNum w:abstractNumId="3" w15:restartNumberingAfterBreak="0">
+  <w:abstractNum w:abstractNumId="4" w15:restartNumberingAfterBreak="0">
     <w:nsid w:val="0477048E"/>
     <w:multiLevelType w:val="hybridMultilevel"/>
     <w:tmpl w:val="7AA69DCC"/>
@@ -11602,7 +13611,7 @@
       </w:rPr>
     </w:lvl>
   </w:abstractNum>
-  <w:abstractNum w:abstractNumId="4" w15:restartNumberingAfterBreak="0">
+  <w:abstractNum w:abstractNumId="5" w15:restartNumberingAfterBreak="0">
     <w:nsid w:val="048E5E78"/>
     <w:multiLevelType w:val="hybridMultilevel"/>
     <w:tmpl w:val="9F3417CC"/>
@@ -11691,7 +13700,7 @@
       </w:pPr>
     </w:lvl>
   </w:abstractNum>
-  <w:abstractNum w:abstractNumId="5" w15:restartNumberingAfterBreak="0">
+  <w:abstractNum w:abstractNumId="6" w15:restartNumberingAfterBreak="0">
     <w:nsid w:val="08764596"/>
     <w:multiLevelType w:val="hybridMultilevel"/>
     <w:tmpl w:val="7D964A56"/>
@@ -11831,7 +13840,7 @@
       </w:rPr>
     </w:lvl>
   </w:abstractNum>
-  <w:abstractNum w:abstractNumId="6" w15:restartNumberingAfterBreak="0">
+  <w:abstractNum w:abstractNumId="7" w15:restartNumberingAfterBreak="0">
     <w:nsid w:val="09C8696D"/>
     <w:multiLevelType w:val="multilevel"/>
     <w:tmpl w:val="09DA6CE8"/>
@@ -11944,7 +13953,7 @@
       </w:rPr>
     </w:lvl>
   </w:abstractNum>
-  <w:abstractNum w:abstractNumId="7" w15:restartNumberingAfterBreak="0">
+  <w:abstractNum w:abstractNumId="8" w15:restartNumberingAfterBreak="0">
     <w:nsid w:val="14AD5C7E"/>
     <w:multiLevelType w:val="hybridMultilevel"/>
     <w:tmpl w:val="0B24D6E2"/>
@@ -12084,7 +14093,7 @@
       </w:rPr>
     </w:lvl>
   </w:abstractNum>
-  <w:abstractNum w:abstractNumId="8" w15:restartNumberingAfterBreak="0">
+  <w:abstractNum w:abstractNumId="9" w15:restartNumberingAfterBreak="0">
     <w:nsid w:val="1AC80EBC"/>
     <w:multiLevelType w:val="multilevel"/>
     <w:tmpl w:val="F7E2527A"/>
@@ -12197,7 +14206,7 @@
       </w:rPr>
     </w:lvl>
   </w:abstractNum>
-  <w:abstractNum w:abstractNumId="9" w15:restartNumberingAfterBreak="0">
+  <w:abstractNum w:abstractNumId="10" w15:restartNumberingAfterBreak="0">
     <w:nsid w:val="1D8F2097"/>
     <w:multiLevelType w:val="multilevel"/>
     <w:tmpl w:val="0E0E6B58"/>
@@ -12310,7 +14319,7 @@
       </w:rPr>
     </w:lvl>
   </w:abstractNum>
-  <w:abstractNum w:abstractNumId="10" w15:restartNumberingAfterBreak="0">
+  <w:abstractNum w:abstractNumId="11" w15:restartNumberingAfterBreak="0">
     <w:nsid w:val="1F4A1D1A"/>
     <w:multiLevelType w:val="hybridMultilevel"/>
     <w:tmpl w:val="E7C2889A"/>
@@ -12399,7 +14408,7 @@
       </w:pPr>
     </w:lvl>
   </w:abstractNum>
-  <w:abstractNum w:abstractNumId="11" w15:restartNumberingAfterBreak="0">
+  <w:abstractNum w:abstractNumId="12" w15:restartNumberingAfterBreak="0">
     <w:nsid w:val="28D4755A"/>
     <w:multiLevelType w:val="multilevel"/>
     <w:tmpl w:val="B5E253BE"/>
@@ -12512,7 +14521,7 @@
       </w:rPr>
     </w:lvl>
   </w:abstractNum>
-  <w:abstractNum w:abstractNumId="12" w15:restartNumberingAfterBreak="0">
+  <w:abstractNum w:abstractNumId="13" w15:restartNumberingAfterBreak="0">
     <w:nsid w:val="36A22F67"/>
     <w:multiLevelType w:val="hybridMultilevel"/>
     <w:tmpl w:val="11C2B5BA"/>
@@ -12626,7 +14635,147 @@
       </w:rPr>
     </w:lvl>
   </w:abstractNum>
-  <w:abstractNum w:abstractNumId="13" w15:restartNumberingAfterBreak="0">
+  <w:abstractNum w:abstractNumId="14" w15:restartNumberingAfterBreak="0">
+    <w:nsid w:val="3ADF31C7"/>
+    <w:multiLevelType w:val="hybridMultilevel"/>
+    <w:tmpl w:val="B3A41178"/>
+    <w:lvl w:ilvl="0" w:tplc="653AB7C2">
+      <w:start w:val="1"/>
+      <w:numFmt w:val="bullet"/>
+      <w:lvlText w:val="•"/>
+      <w:lvlJc w:val="left"/>
+      <w:pPr>
+        <w:tabs>
+          <w:tab w:val="num" w:pos="720"/>
+        </w:tabs>
+        <w:ind w:left="720" w:hanging="360"/>
+      </w:pPr>
+      <w:rPr>
+        <w:rFonts w:ascii="Arial" w:hAnsi="Arial" w:hint="default"/>
+      </w:rPr>
+    </w:lvl>
+    <w:lvl w:ilvl="1" w:tplc="FAD2F6FC" w:tentative="1">
+      <w:start w:val="1"/>
+      <w:numFmt w:val="bullet"/>
+      <w:lvlText w:val="•"/>
+      <w:lvlJc w:val="left"/>
+      <w:pPr>
+        <w:tabs>
+          <w:tab w:val="num" w:pos="1440"/>
+        </w:tabs>
+        <w:ind w:left="1440" w:hanging="360"/>
+      </w:pPr>
+      <w:rPr>
+        <w:rFonts w:ascii="Arial" w:hAnsi="Arial" w:hint="default"/>
+      </w:rPr>
+    </w:lvl>
+    <w:lvl w:ilvl="2" w:tplc="EBDC16C2" w:tentative="1">
+      <w:start w:val="1"/>
+      <w:numFmt w:val="bullet"/>
+      <w:lvlText w:val="•"/>
+      <w:lvlJc w:val="left"/>
+      <w:pPr>
+        <w:tabs>
+          <w:tab w:val="num" w:pos="2160"/>
+        </w:tabs>
+        <w:ind w:left="2160" w:hanging="360"/>
+      </w:pPr>
+      <w:rPr>
+        <w:rFonts w:ascii="Arial" w:hAnsi="Arial" w:hint="default"/>
+      </w:rPr>
+    </w:lvl>
+    <w:lvl w:ilvl="3" w:tplc="79064584" w:tentative="1">
+      <w:start w:val="1"/>
+      <w:numFmt w:val="bullet"/>
+      <w:lvlText w:val="•"/>
+      <w:lvlJc w:val="left"/>
+      <w:pPr>
+        <w:tabs>
+          <w:tab w:val="num" w:pos="2880"/>
+        </w:tabs>
+        <w:ind w:left="2880" w:hanging="360"/>
+      </w:pPr>
+      <w:rPr>
+        <w:rFonts w:ascii="Arial" w:hAnsi="Arial" w:hint="default"/>
+      </w:rPr>
+    </w:lvl>
+    <w:lvl w:ilvl="4" w:tplc="43AEF0CE" w:tentative="1">
+      <w:start w:val="1"/>
+      <w:numFmt w:val="bullet"/>
+      <w:lvlText w:val="•"/>
+      <w:lvlJc w:val="left"/>
+      <w:pPr>
+        <w:tabs>
+          <w:tab w:val="num" w:pos="3600"/>
+        </w:tabs>
+        <w:ind w:left="3600" w:hanging="360"/>
+      </w:pPr>
+      <w:rPr>
+        <w:rFonts w:ascii="Arial" w:hAnsi="Arial" w:hint="default"/>
+      </w:rPr>
+    </w:lvl>
+    <w:lvl w:ilvl="5" w:tplc="A4A6EFD4" w:tentative="1">
+      <w:start w:val="1"/>
+      <w:numFmt w:val="bullet"/>
+      <w:lvlText w:val="•"/>
+      <w:lvlJc w:val="left"/>
+      <w:pPr>
+        <w:tabs>
+          <w:tab w:val="num" w:pos="4320"/>
+        </w:tabs>
+        <w:ind w:left="4320" w:hanging="360"/>
+      </w:pPr>
+      <w:rPr>
+        <w:rFonts w:ascii="Arial" w:hAnsi="Arial" w:hint="default"/>
+      </w:rPr>
+    </w:lvl>
+    <w:lvl w:ilvl="6" w:tplc="38325B72" w:tentative="1">
+      <w:start w:val="1"/>
+      <w:numFmt w:val="bullet"/>
+      <w:lvlText w:val="•"/>
+      <w:lvlJc w:val="left"/>
+      <w:pPr>
+        <w:tabs>
+          <w:tab w:val="num" w:pos="5040"/>
+        </w:tabs>
+        <w:ind w:left="5040" w:hanging="360"/>
+      </w:pPr>
+      <w:rPr>
+        <w:rFonts w:ascii="Arial" w:hAnsi="Arial" w:hint="default"/>
+      </w:rPr>
+    </w:lvl>
+    <w:lvl w:ilvl="7" w:tplc="9F007496" w:tentative="1">
+      <w:start w:val="1"/>
+      <w:numFmt w:val="bullet"/>
+      <w:lvlText w:val="•"/>
+      <w:lvlJc w:val="left"/>
+      <w:pPr>
+        <w:tabs>
+          <w:tab w:val="num" w:pos="5760"/>
+        </w:tabs>
+        <w:ind w:left="5760" w:hanging="360"/>
+      </w:pPr>
+      <w:rPr>
+        <w:rFonts w:ascii="Arial" w:hAnsi="Arial" w:hint="default"/>
+      </w:rPr>
+    </w:lvl>
+    <w:lvl w:ilvl="8" w:tplc="187EE350" w:tentative="1">
+      <w:start w:val="1"/>
+      <w:numFmt w:val="bullet"/>
+      <w:lvlText w:val="•"/>
+      <w:lvlJc w:val="left"/>
+      <w:pPr>
+        <w:tabs>
+          <w:tab w:val="num" w:pos="6480"/>
+        </w:tabs>
+        <w:ind w:left="6480" w:hanging="360"/>
+      </w:pPr>
+      <w:rPr>
+        <w:rFonts w:ascii="Arial" w:hAnsi="Arial" w:hint="default"/>
+      </w:rPr>
+    </w:lvl>
+  </w:abstractNum>
+  <w:abstractNum w:abstractNumId="15" w15:restartNumberingAfterBreak="0">
     <w:nsid w:val="468F17F2"/>
     <w:multiLevelType w:val="hybridMultilevel"/>
     <w:tmpl w:val="FCFE41BC"/>
@@ -12715,7 +14864,7 @@
       </w:pPr>
     </w:lvl>
   </w:abstractNum>
-  <w:abstractNum w:abstractNumId="14" w15:restartNumberingAfterBreak="0">
+  <w:abstractNum w:abstractNumId="16" w15:restartNumberingAfterBreak="0">
     <w:nsid w:val="47055EE2"/>
     <w:multiLevelType w:val="hybridMultilevel"/>
     <w:tmpl w:val="C2DCFE92"/>
@@ -12829,7 +14978,7 @@
       </w:rPr>
     </w:lvl>
   </w:abstractNum>
-  <w:abstractNum w:abstractNumId="15" w15:restartNumberingAfterBreak="0">
+  <w:abstractNum w:abstractNumId="17" w15:restartNumberingAfterBreak="0">
     <w:nsid w:val="47BD5C0D"/>
     <w:multiLevelType w:val="hybridMultilevel"/>
     <w:tmpl w:val="3222CEC6"/>
@@ -12969,7 +15118,7 @@
       </w:rPr>
     </w:lvl>
   </w:abstractNum>
-  <w:abstractNum w:abstractNumId="16" w15:restartNumberingAfterBreak="0">
+  <w:abstractNum w:abstractNumId="18" w15:restartNumberingAfterBreak="0">
     <w:nsid w:val="499C19BE"/>
     <w:multiLevelType w:val="hybridMultilevel"/>
     <w:tmpl w:val="72C8DC2A"/>
@@ -13108,7 +15257,7 @@
       </w:rPr>
     </w:lvl>
   </w:abstractNum>
-  <w:abstractNum w:abstractNumId="17" w15:restartNumberingAfterBreak="0">
+  <w:abstractNum w:abstractNumId="19" w15:restartNumberingAfterBreak="0">
     <w:nsid w:val="59281E0D"/>
     <w:multiLevelType w:val="hybridMultilevel"/>
     <w:tmpl w:val="AB00A51C"/>
@@ -13197,7 +15346,7 @@
       </w:pPr>
     </w:lvl>
   </w:abstractNum>
-  <w:abstractNum w:abstractNumId="18" w15:restartNumberingAfterBreak="0">
+  <w:abstractNum w:abstractNumId="20" w15:restartNumberingAfterBreak="0">
     <w:nsid w:val="5CF56F6C"/>
     <w:multiLevelType w:val="hybridMultilevel"/>
     <w:tmpl w:val="B50E51AC"/>
@@ -13337,7 +15486,7 @@
       </w:rPr>
     </w:lvl>
   </w:abstractNum>
-  <w:abstractNum w:abstractNumId="19" w15:restartNumberingAfterBreak="0">
+  <w:abstractNum w:abstractNumId="21" w15:restartNumberingAfterBreak="0">
     <w:nsid w:val="625402F7"/>
     <w:multiLevelType w:val="hybridMultilevel"/>
     <w:tmpl w:val="E7D2FF28"/>
@@ -13450,7 +15599,7 @@
       </w:rPr>
     </w:lvl>
   </w:abstractNum>
-  <w:abstractNum w:abstractNumId="20" w15:restartNumberingAfterBreak="0">
+  <w:abstractNum w:abstractNumId="22" w15:restartNumberingAfterBreak="0">
     <w:nsid w:val="65ED1282"/>
     <w:multiLevelType w:val="hybridMultilevel"/>
     <w:tmpl w:val="61383AC2"/>
@@ -13590,7 +15739,7 @@
       </w:rPr>
     </w:lvl>
   </w:abstractNum>
-  <w:abstractNum w:abstractNumId="21" w15:restartNumberingAfterBreak="0">
+  <w:abstractNum w:abstractNumId="23" w15:restartNumberingAfterBreak="0">
     <w:nsid w:val="67783219"/>
     <w:multiLevelType w:val="hybridMultilevel"/>
     <w:tmpl w:val="3FD2AD8E"/>
@@ -13704,7 +15853,7 @@
       </w:rPr>
     </w:lvl>
   </w:abstractNum>
-  <w:abstractNum w:abstractNumId="22" w15:restartNumberingAfterBreak="0">
+  <w:abstractNum w:abstractNumId="24" w15:restartNumberingAfterBreak="0">
     <w:nsid w:val="69B46A8A"/>
     <w:multiLevelType w:val="hybridMultilevel"/>
     <w:tmpl w:val="E5E637EC"/>
@@ -13817,74 +15966,312 @@
       </w:rPr>
     </w:lvl>
   </w:abstractNum>
-  <w:num w:numId="1">
+  <w:abstractNum w:abstractNumId="25" w15:restartNumberingAfterBreak="0">
+    <w:nsid w:val="6A67425C"/>
+    <w:multiLevelType w:val="hybridMultilevel"/>
+    <w:tmpl w:val="0086553C"/>
+    <w:lvl w:ilvl="0" w:tplc="08090005">
+      <w:start w:val="1"/>
+      <w:numFmt w:val="bullet"/>
+      <w:lvlText w:val=""/>
+      <w:lvlJc w:val="left"/>
+      <w:pPr>
+        <w:ind w:left="720" w:hanging="360"/>
+      </w:pPr>
+      <w:rPr>
+        <w:rFonts w:ascii="Wingdings" w:hAnsi="Wingdings" w:hint="default"/>
+      </w:rPr>
+    </w:lvl>
+    <w:lvl w:ilvl="1" w:tplc="08090003" w:tentative="1">
+      <w:start w:val="1"/>
+      <w:numFmt w:val="bullet"/>
+      <w:lvlText w:val="o"/>
+      <w:lvlJc w:val="left"/>
+      <w:pPr>
+        <w:ind w:left="1440" w:hanging="360"/>
+      </w:pPr>
+      <w:rPr>
+        <w:rFonts w:ascii="Courier New" w:hAnsi="Courier New" w:cs="Courier New" w:hint="default"/>
+      </w:rPr>
+    </w:lvl>
+    <w:lvl w:ilvl="2" w:tplc="08090005" w:tentative="1">
+      <w:start w:val="1"/>
+      <w:numFmt w:val="bullet"/>
+      <w:lvlText w:val=""/>
+      <w:lvlJc w:val="left"/>
+      <w:pPr>
+        <w:ind w:left="2160" w:hanging="360"/>
+      </w:pPr>
+      <w:rPr>
+        <w:rFonts w:ascii="Wingdings" w:hAnsi="Wingdings" w:hint="default"/>
+      </w:rPr>
+    </w:lvl>
+    <w:lvl w:ilvl="3" w:tplc="08090001" w:tentative="1">
+      <w:start w:val="1"/>
+      <w:numFmt w:val="bullet"/>
+      <w:lvlText w:val=""/>
+      <w:lvlJc w:val="left"/>
+      <w:pPr>
+        <w:ind w:left="2880" w:hanging="360"/>
+      </w:pPr>
+      <w:rPr>
+        <w:rFonts w:ascii="Symbol" w:hAnsi="Symbol" w:hint="default"/>
+      </w:rPr>
+    </w:lvl>
+    <w:lvl w:ilvl="4" w:tplc="08090003" w:tentative="1">
+      <w:start w:val="1"/>
+      <w:numFmt w:val="bullet"/>
+      <w:lvlText w:val="o"/>
+      <w:lvlJc w:val="left"/>
+      <w:pPr>
+        <w:ind w:left="3600" w:hanging="360"/>
+      </w:pPr>
+      <w:rPr>
+        <w:rFonts w:ascii="Courier New" w:hAnsi="Courier New" w:cs="Courier New" w:hint="default"/>
+      </w:rPr>
+    </w:lvl>
+    <w:lvl w:ilvl="5" w:tplc="08090005" w:tentative="1">
+      <w:start w:val="1"/>
+      <w:numFmt w:val="bullet"/>
+      <w:lvlText w:val=""/>
+      <w:lvlJc w:val="left"/>
+      <w:pPr>
+        <w:ind w:left="4320" w:hanging="360"/>
+      </w:pPr>
+      <w:rPr>
+        <w:rFonts w:ascii="Wingdings" w:hAnsi="Wingdings" w:hint="default"/>
+      </w:rPr>
+    </w:lvl>
+    <w:lvl w:ilvl="6" w:tplc="08090001" w:tentative="1">
+      <w:start w:val="1"/>
+      <w:numFmt w:val="bullet"/>
+      <w:lvlText w:val=""/>
+      <w:lvlJc w:val="left"/>
+      <w:pPr>
+        <w:ind w:left="5040" w:hanging="360"/>
+      </w:pPr>
+      <w:rPr>
+        <w:rFonts w:ascii="Symbol" w:hAnsi="Symbol" w:hint="default"/>
+      </w:rPr>
+    </w:lvl>
+    <w:lvl w:ilvl="7" w:tplc="08090003" w:tentative="1">
+      <w:start w:val="1"/>
+      <w:numFmt w:val="bullet"/>
+      <w:lvlText w:val="o"/>
+      <w:lvlJc w:val="left"/>
+      <w:pPr>
+        <w:ind w:left="5760" w:hanging="360"/>
+      </w:pPr>
+      <w:rPr>
+        <w:rFonts w:ascii="Courier New" w:hAnsi="Courier New" w:cs="Courier New" w:hint="default"/>
+      </w:rPr>
+    </w:lvl>
+    <w:lvl w:ilvl="8" w:tplc="08090005" w:tentative="1">
+      <w:start w:val="1"/>
+      <w:numFmt w:val="bullet"/>
+      <w:lvlText w:val=""/>
+      <w:lvlJc w:val="left"/>
+      <w:pPr>
+        <w:ind w:left="6480" w:hanging="360"/>
+      </w:pPr>
+      <w:rPr>
+        <w:rFonts w:ascii="Wingdings" w:hAnsi="Wingdings" w:hint="default"/>
+      </w:rPr>
+    </w:lvl>
+  </w:abstractNum>
+  <w:abstractNum w:abstractNumId="26" w15:restartNumberingAfterBreak="0">
+    <w:nsid w:val="702350BD"/>
+    <w:multiLevelType w:val="hybridMultilevel"/>
+    <w:tmpl w:val="41B41CEE"/>
+    <w:lvl w:ilvl="0" w:tplc="08090005">
+      <w:start w:val="1"/>
+      <w:numFmt w:val="bullet"/>
+      <w:lvlText w:val=""/>
+      <w:lvlJc w:val="left"/>
+      <w:pPr>
+        <w:ind w:left="1440" w:hanging="360"/>
+      </w:pPr>
+      <w:rPr>
+        <w:rFonts w:ascii="Wingdings" w:hAnsi="Wingdings" w:hint="default"/>
+      </w:rPr>
+    </w:lvl>
+    <w:lvl w:ilvl="1" w:tplc="08090003" w:tentative="1">
+      <w:start w:val="1"/>
+      <w:numFmt w:val="bullet"/>
+      <w:lvlText w:val="o"/>
+      <w:lvlJc w:val="left"/>
+      <w:pPr>
+        <w:ind w:left="2160" w:hanging="360"/>
+      </w:pPr>
+      <w:rPr>
+        <w:rFonts w:ascii="Courier New" w:hAnsi="Courier New" w:cs="Courier New" w:hint="default"/>
+      </w:rPr>
+    </w:lvl>
+    <w:lvl w:ilvl="2" w:tplc="08090005" w:tentative="1">
+      <w:start w:val="1"/>
+      <w:numFmt w:val="bullet"/>
+      <w:lvlText w:val=""/>
+      <w:lvlJc w:val="left"/>
+      <w:pPr>
+        <w:ind w:left="2880" w:hanging="360"/>
+      </w:pPr>
+      <w:rPr>
+        <w:rFonts w:ascii="Wingdings" w:hAnsi="Wingdings" w:hint="default"/>
+      </w:rPr>
+    </w:lvl>
+    <w:lvl w:ilvl="3" w:tplc="08090001" w:tentative="1">
+      <w:start w:val="1"/>
+      <w:numFmt w:val="bullet"/>
+      <w:lvlText w:val=""/>
+      <w:lvlJc w:val="left"/>
+      <w:pPr>
+        <w:ind w:left="3600" w:hanging="360"/>
+      </w:pPr>
+      <w:rPr>
+        <w:rFonts w:ascii="Symbol" w:hAnsi="Symbol" w:hint="default"/>
+      </w:rPr>
+    </w:lvl>
+    <w:lvl w:ilvl="4" w:tplc="08090003" w:tentative="1">
+      <w:start w:val="1"/>
+      <w:numFmt w:val="bullet"/>
+      <w:lvlText w:val="o"/>
+      <w:lvlJc w:val="left"/>
+      <w:pPr>
+        <w:ind w:left="4320" w:hanging="360"/>
+      </w:pPr>
+      <w:rPr>
+        <w:rFonts w:ascii="Courier New" w:hAnsi="Courier New" w:cs="Courier New" w:hint="default"/>
+      </w:rPr>
+    </w:lvl>
+    <w:lvl w:ilvl="5" w:tplc="08090005" w:tentative="1">
+      <w:start w:val="1"/>
+      <w:numFmt w:val="bullet"/>
+      <w:lvlText w:val=""/>
+      <w:lvlJc w:val="left"/>
+      <w:pPr>
+        <w:ind w:left="5040" w:hanging="360"/>
+      </w:pPr>
+      <w:rPr>
+        <w:rFonts w:ascii="Wingdings" w:hAnsi="Wingdings" w:hint="default"/>
+      </w:rPr>
+    </w:lvl>
+    <w:lvl w:ilvl="6" w:tplc="08090001" w:tentative="1">
+      <w:start w:val="1"/>
+      <w:numFmt w:val="bullet"/>
+      <w:lvlText w:val=""/>
+      <w:lvlJc w:val="left"/>
+      <w:pPr>
+        <w:ind w:left="5760" w:hanging="360"/>
+      </w:pPr>
+      <w:rPr>
+        <w:rFonts w:ascii="Symbol" w:hAnsi="Symbol" w:hint="default"/>
+      </w:rPr>
+    </w:lvl>
+    <w:lvl w:ilvl="7" w:tplc="08090003" w:tentative="1">
+      <w:start w:val="1"/>
+      <w:numFmt w:val="bullet"/>
+      <w:lvlText w:val="o"/>
+      <w:lvlJc w:val="left"/>
+      <w:pPr>
+        <w:ind w:left="6480" w:hanging="360"/>
+      </w:pPr>
+      <w:rPr>
+        <w:rFonts w:ascii="Courier New" w:hAnsi="Courier New" w:cs="Courier New" w:hint="default"/>
+      </w:rPr>
+    </w:lvl>
+    <w:lvl w:ilvl="8" w:tplc="08090005" w:tentative="1">
+      <w:start w:val="1"/>
+      <w:numFmt w:val="bullet"/>
+      <w:lvlText w:val=""/>
+      <w:lvlJc w:val="left"/>
+      <w:pPr>
+        <w:ind w:left="7200" w:hanging="360"/>
+      </w:pPr>
+      <w:rPr>
+        <w:rFonts w:ascii="Wingdings" w:hAnsi="Wingdings" w:hint="default"/>
+      </w:rPr>
+    </w:lvl>
+  </w:abstractNum>
+  <w:num w:numId="1" w16cid:durableId="1100368869">
+    <w:abstractNumId w:val="24"/>
+  </w:num>
+  <w:num w:numId="2" w16cid:durableId="1561743979">
+    <w:abstractNumId w:val="10"/>
+  </w:num>
+  <w:num w:numId="3" w16cid:durableId="1342198214">
+    <w:abstractNumId w:val="21"/>
+  </w:num>
+  <w:num w:numId="4" w16cid:durableId="1280185130">
+    <w:abstractNumId w:val="11"/>
+  </w:num>
+  <w:num w:numId="5" w16cid:durableId="1794010638">
+    <w:abstractNumId w:val="5"/>
+  </w:num>
+  <w:num w:numId="6" w16cid:durableId="2085251192">
+    <w:abstractNumId w:val="7"/>
+  </w:num>
+  <w:num w:numId="7" w16cid:durableId="567154920">
+    <w:abstractNumId w:val="19"/>
+  </w:num>
+  <w:num w:numId="8" w16cid:durableId="354549820">
+    <w:abstractNumId w:val="12"/>
+  </w:num>
+  <w:num w:numId="9" w16cid:durableId="2042853299">
+    <w:abstractNumId w:val="9"/>
+  </w:num>
+  <w:num w:numId="10" w16cid:durableId="2014716714">
+    <w:abstractNumId w:val="15"/>
+  </w:num>
+  <w:num w:numId="11" w16cid:durableId="2061400192">
+    <w:abstractNumId w:val="8"/>
+  </w:num>
+  <w:num w:numId="12" w16cid:durableId="1662155421">
+    <w:abstractNumId w:val="1"/>
+  </w:num>
+  <w:num w:numId="13" w16cid:durableId="1554926526">
+    <w:abstractNumId w:val="6"/>
+  </w:num>
+  <w:num w:numId="14" w16cid:durableId="712266864">
     <w:abstractNumId w:val="22"/>
   </w:num>
-  <w:num w:numId="2">
-    <w:abstractNumId w:val="9"/>
+  <w:num w:numId="15" w16cid:durableId="827402199">
+    <w:abstractNumId w:val="20"/>
   </w:num>
-  <w:num w:numId="3">
-    <w:abstractNumId w:val="19"/>
+  <w:num w:numId="16" w16cid:durableId="1143110981">
+    <w:abstractNumId w:val="17"/>
   </w:num>
-  <w:num w:numId="4">
-    <w:abstractNumId w:val="10"/>
+  <w:num w:numId="17" w16cid:durableId="1091317246">
+    <w:abstractNumId w:val="18"/>
   </w:num>
-  <w:num w:numId="5">
+  <w:num w:numId="18" w16cid:durableId="992834427">
+    <w:abstractNumId w:val="2"/>
+  </w:num>
+  <w:num w:numId="19" w16cid:durableId="1561550826">
     <w:abstractNumId w:val="4"/>
   </w:num>
-  <w:num w:numId="6">
-    <w:abstractNumId w:val="6"/>
-  </w:num>
-  <w:num w:numId="7">
-    <w:abstractNumId w:val="17"/>
-  </w:num>
-  <w:num w:numId="8">
-    <w:abstractNumId w:val="11"/>
-  </w:num>
-  <w:num w:numId="9">
-    <w:abstractNumId w:val="8"/>
-  </w:num>
-  <w:num w:numId="10">
+  <w:num w:numId="20" w16cid:durableId="388265947">
     <w:abstractNumId w:val="13"/>
   </w:num>
-  <w:num w:numId="11">
-    <w:abstractNumId w:val="7"/>
+  <w:num w:numId="21" w16cid:durableId="431126502">
+    <w:abstractNumId w:val="16"/>
   </w:num>
-  <w:num w:numId="12">
+  <w:num w:numId="22" w16cid:durableId="294990419">
+    <w:abstractNumId w:val="23"/>
+  </w:num>
+  <w:num w:numId="23" w16cid:durableId="1271011707">
+    <w:abstractNumId w:val="3"/>
+  </w:num>
+  <w:num w:numId="24" w16cid:durableId="335574133">
     <w:abstractNumId w:val="0"/>
   </w:num>
-  <w:num w:numId="13">
-    <w:abstractNumId w:val="5"/>
+  <w:num w:numId="25" w16cid:durableId="2140490662">
+    <w:abstractNumId w:val="26"/>
   </w:num>
-  <w:num w:numId="14">
-    <w:abstractNumId w:val="20"/>
+  <w:num w:numId="26" w16cid:durableId="1724525539">
+    <w:abstractNumId w:val="25"/>
   </w:num>
-  <w:num w:numId="15">
-    <w:abstractNumId w:val="18"/>
-  </w:num>
-  <w:num w:numId="16">
-    <w:abstractNumId w:val="15"/>
-  </w:num>
-  <w:num w:numId="17">
-    <w:abstractNumId w:val="16"/>
-  </w:num>
-  <w:num w:numId="18">
-    <w:abstractNumId w:val="1"/>
-  </w:num>
-  <w:num w:numId="19">
-    <w:abstractNumId w:val="3"/>
-  </w:num>
-  <w:num w:numId="20">
-    <w:abstractNumId w:val="12"/>
-  </w:num>
-  <w:num w:numId="21">
+  <w:num w:numId="27" w16cid:durableId="106313061">
     <w:abstractNumId w:val="14"/>
-  </w:num>
-  <w:num w:numId="22">
-    <w:abstractNumId w:val="21"/>
-  </w:num>
-  <w:num w:numId="23">
-    <w:abstractNumId w:val="2"/>
   </w:num>
 </w:numbering>
 </file>
@@ -14364,7 +16751,6 @@
   <w:style w:type="character" w:default="1" w:styleId="DefaultParagraphFont">
     <w:name w:val="Default Paragraph Font"/>
     <w:uiPriority w:val="1"/>
-    <w:semiHidden/>
     <w:unhideWhenUsed/>
   </w:style>
   <w:style w:type="table" w:default="1" w:styleId="TableNormal">
